--- a/template.docx
+++ b/template.docx
@@ -30,7 +30,7 @@
           <w:w w:val="110"/>
           <w:u w:val="single"/>
         </w:rPr>
-        <w:t>2</w:t>
+        <w:t>4</w:t>
       </w:r>
     </w:p>
     <w:p>
@@ -49,10 +49,6 @@
         <w:pStyle w:val="BodyText"/>
         <w:spacing w:before="102" w:after="0"/>
         <w:ind w:left="81" w:right="56"/>
-        <w:rPr>
-          <w:rFonts w:ascii="Arial" w:hAnsi="Arial" w:cs="Arial"/>
-          <w:w w:val="110"/>
-        </w:rPr>
       </w:pPr>
       <w:r>
         <w:rPr>
@@ -73,16 +69,37 @@
         <w:t xml:space="preserve"> </w:t>
       </w:r>
       <w:r>
+        <w:t>Write program to encrypt and decrypt strings using</w:t>
+      </w:r>
+    </w:p>
+    <w:p>
+      <w:pPr>
+        <w:pStyle w:val="BodyText"/>
+        <w:spacing w:before="102" w:after="0"/>
+        <w:ind w:left="81" w:right="56"/>
         <w:rPr>
           <w:rFonts w:ascii="Arial" w:hAnsi="Arial" w:cs="Arial"/>
+          <w:w w:val="110"/>
         </w:rPr>
-        <w:t>Implement Iterative deep depth first search for Romanian map problem</w:t>
+      </w:pPr>
+      <w:r>
+        <w:tab/>
+        <w:t>1)</w:t>
       </w:r>
       <w:r>
-        <w:rPr>
-          <w:rFonts w:ascii="Arial" w:hAnsi="Arial" w:cs="Arial"/>
-        </w:rPr>
-        <w:t xml:space="preserve"> or any other map</w:t>
+        <w:t xml:space="preserve"> </w:t>
+      </w:r>
+      <w:r>
+        <w:t>DES Algorithm</w:t>
+      </w:r>
+      <w:r>
+        <w:t xml:space="preserve">   2)</w:t>
+      </w:r>
+      <w:r>
+        <w:t xml:space="preserve"> </w:t>
+      </w:r>
+      <w:r>
+        <w:t>AES Algorithm</w:t>
       </w:r>
     </w:p>
     <w:p>
@@ -177,7 +194,7 @@
                 <w:spacing w:val="-3"/>
                 <w:w w:val="110"/>
               </w:rPr>
-              <w:t>from collections import defaultdict</w:t>
+              <w:t>package des;</w:t>
             </w:r>
           </w:p>
           <w:p>
@@ -197,7 +214,35 @@
                 <w:spacing w:val="-3"/>
                 <w:w w:val="110"/>
               </w:rPr>
-              <w:t>class Graph:</w:t>
+              <w:t xml:space="preserve">import </w:t>
+            </w:r>
+            <w:proofErr w:type="spellStart"/>
+            <w:proofErr w:type="gramStart"/>
+            <w:r>
+              <w:rPr>
+                <w:rFonts w:ascii="Arial" w:hAnsi="Arial" w:cs="Arial"/>
+                <w:spacing w:val="-3"/>
+                <w:w w:val="110"/>
+              </w:rPr>
+              <w:t>java.util</w:t>
+            </w:r>
+            <w:proofErr w:type="gramEnd"/>
+            <w:r>
+              <w:rPr>
+                <w:rFonts w:ascii="Arial" w:hAnsi="Arial" w:cs="Arial"/>
+                <w:spacing w:val="-3"/>
+                <w:w w:val="110"/>
+              </w:rPr>
+              <w:t>.logging.Level</w:t>
+            </w:r>
+            <w:proofErr w:type="spellEnd"/>
+            <w:r>
+              <w:rPr>
+                <w:rFonts w:ascii="Arial" w:hAnsi="Arial" w:cs="Arial"/>
+                <w:spacing w:val="-3"/>
+                <w:w w:val="110"/>
+              </w:rPr>
+              <w:t>;</w:t>
             </w:r>
           </w:p>
           <w:p>
@@ -217,7 +262,35 @@
                 <w:spacing w:val="-3"/>
                 <w:w w:val="110"/>
               </w:rPr>
-              <w:t xml:space="preserve">    def __init__(self):</w:t>
+              <w:t xml:space="preserve">import </w:t>
+            </w:r>
+            <w:proofErr w:type="spellStart"/>
+            <w:proofErr w:type="gramStart"/>
+            <w:r>
+              <w:rPr>
+                <w:rFonts w:ascii="Arial" w:hAnsi="Arial" w:cs="Arial"/>
+                <w:spacing w:val="-3"/>
+                <w:w w:val="110"/>
+              </w:rPr>
+              <w:t>java.util</w:t>
+            </w:r>
+            <w:proofErr w:type="gramEnd"/>
+            <w:r>
+              <w:rPr>
+                <w:rFonts w:ascii="Arial" w:hAnsi="Arial" w:cs="Arial"/>
+                <w:spacing w:val="-3"/>
+                <w:w w:val="110"/>
+              </w:rPr>
+              <w:t>.logging.Logger</w:t>
+            </w:r>
+            <w:proofErr w:type="spellEnd"/>
+            <w:r>
+              <w:rPr>
+                <w:rFonts w:ascii="Arial" w:hAnsi="Arial" w:cs="Arial"/>
+                <w:spacing w:val="-3"/>
+                <w:w w:val="110"/>
+              </w:rPr>
+              <w:t>;</w:t>
             </w:r>
           </w:p>
           <w:p>
@@ -237,7 +310,35 @@
                 <w:spacing w:val="-3"/>
                 <w:w w:val="110"/>
               </w:rPr>
-              <w:t xml:space="preserve">        self.graph = defaultdict(list)</w:t>
+              <w:t xml:space="preserve">import </w:t>
+            </w:r>
+            <w:proofErr w:type="spellStart"/>
+            <w:proofErr w:type="gramStart"/>
+            <w:r>
+              <w:rPr>
+                <w:rFonts w:ascii="Arial" w:hAnsi="Arial" w:cs="Arial"/>
+                <w:spacing w:val="-3"/>
+                <w:w w:val="110"/>
+              </w:rPr>
+              <w:t>javax.crypto</w:t>
+            </w:r>
+            <w:proofErr w:type="gramEnd"/>
+            <w:r>
+              <w:rPr>
+                <w:rFonts w:ascii="Arial" w:hAnsi="Arial" w:cs="Arial"/>
+                <w:spacing w:val="-3"/>
+                <w:w w:val="110"/>
+              </w:rPr>
+              <w:t>.Cipher</w:t>
+            </w:r>
+            <w:proofErr w:type="spellEnd"/>
+            <w:r>
+              <w:rPr>
+                <w:rFonts w:ascii="Arial" w:hAnsi="Arial" w:cs="Arial"/>
+                <w:spacing w:val="-3"/>
+                <w:w w:val="110"/>
+              </w:rPr>
+              <w:t>;</w:t>
             </w:r>
           </w:p>
           <w:p>
@@ -257,7 +358,35 @@
                 <w:spacing w:val="-3"/>
                 <w:w w:val="110"/>
               </w:rPr>
-              <w:t xml:space="preserve">    def addEdge(self, u, v):</w:t>
+              <w:t xml:space="preserve">import </w:t>
+            </w:r>
+            <w:proofErr w:type="spellStart"/>
+            <w:proofErr w:type="gramStart"/>
+            <w:r>
+              <w:rPr>
+                <w:rFonts w:ascii="Arial" w:hAnsi="Arial" w:cs="Arial"/>
+                <w:spacing w:val="-3"/>
+                <w:w w:val="110"/>
+              </w:rPr>
+              <w:t>javax.crypto</w:t>
+            </w:r>
+            <w:proofErr w:type="gramEnd"/>
+            <w:r>
+              <w:rPr>
+                <w:rFonts w:ascii="Arial" w:hAnsi="Arial" w:cs="Arial"/>
+                <w:spacing w:val="-3"/>
+                <w:w w:val="110"/>
+              </w:rPr>
+              <w:t>.KeyGenerator</w:t>
+            </w:r>
+            <w:proofErr w:type="spellEnd"/>
+            <w:r>
+              <w:rPr>
+                <w:rFonts w:ascii="Arial" w:hAnsi="Arial" w:cs="Arial"/>
+                <w:spacing w:val="-3"/>
+                <w:w w:val="110"/>
+              </w:rPr>
+              <w:t>;</w:t>
             </w:r>
           </w:p>
           <w:p>
@@ -277,7 +406,35 @@
                 <w:spacing w:val="-3"/>
                 <w:w w:val="110"/>
               </w:rPr>
-              <w:t xml:space="preserve">        self.graph[u].append(v)</w:t>
+              <w:t xml:space="preserve">import </w:t>
+            </w:r>
+            <w:proofErr w:type="spellStart"/>
+            <w:proofErr w:type="gramStart"/>
+            <w:r>
+              <w:rPr>
+                <w:rFonts w:ascii="Arial" w:hAnsi="Arial" w:cs="Arial"/>
+                <w:spacing w:val="-3"/>
+                <w:w w:val="110"/>
+              </w:rPr>
+              <w:t>javax.crypto</w:t>
+            </w:r>
+            <w:proofErr w:type="gramEnd"/>
+            <w:r>
+              <w:rPr>
+                <w:rFonts w:ascii="Arial" w:hAnsi="Arial" w:cs="Arial"/>
+                <w:spacing w:val="-3"/>
+                <w:w w:val="110"/>
+              </w:rPr>
+              <w:t>.SecretKey</w:t>
+            </w:r>
+            <w:proofErr w:type="spellEnd"/>
+            <w:r>
+              <w:rPr>
+                <w:rFonts w:ascii="Arial" w:hAnsi="Arial" w:cs="Arial"/>
+                <w:spacing w:val="-3"/>
+                <w:w w:val="110"/>
+              </w:rPr>
+              <w:t>;</w:t>
             </w:r>
           </w:p>
           <w:p>
@@ -297,7 +454,7 @@
                 <w:spacing w:val="-3"/>
                 <w:w w:val="110"/>
               </w:rPr>
-              <w:t xml:space="preserve">    def DFSUtil(self, v, visited):</w:t>
+              <w:t>public class DES {</w:t>
             </w:r>
           </w:p>
           <w:p>
@@ -317,7 +474,7 @@
                 <w:spacing w:val="-3"/>
                 <w:w w:val="110"/>
               </w:rPr>
-              <w:t xml:space="preserve">        visited[v] = True</w:t>
+              <w:t xml:space="preserve">    </w:t>
             </w:r>
           </w:p>
           <w:p>
@@ -337,7 +494,53 @@
                 <w:spacing w:val="-3"/>
                 <w:w w:val="110"/>
               </w:rPr>
-              <w:t xml:space="preserve">        print(v, end = ' ')</w:t>
+              <w:t xml:space="preserve">    public static </w:t>
+            </w:r>
+            <w:proofErr w:type="spellStart"/>
+            <w:r>
+              <w:rPr>
+                <w:rFonts w:ascii="Arial" w:hAnsi="Arial" w:cs="Arial"/>
+                <w:spacing w:val="-3"/>
+                <w:w w:val="110"/>
+              </w:rPr>
+              <w:t>SecretKey</w:t>
+            </w:r>
+            <w:proofErr w:type="spellEnd"/>
+            <w:r>
+              <w:rPr>
+                <w:rFonts w:ascii="Arial" w:hAnsi="Arial" w:cs="Arial"/>
+                <w:spacing w:val="-3"/>
+                <w:w w:val="110"/>
+              </w:rPr>
+              <w:t xml:space="preserve"> </w:t>
+            </w:r>
+            <w:proofErr w:type="spellStart"/>
+            <w:proofErr w:type="gramStart"/>
+            <w:r>
+              <w:rPr>
+                <w:rFonts w:ascii="Arial" w:hAnsi="Arial" w:cs="Arial"/>
+                <w:spacing w:val="-3"/>
+                <w:w w:val="110"/>
+              </w:rPr>
+              <w:t>getSecretEncryptionKey</w:t>
+            </w:r>
+            <w:proofErr w:type="spellEnd"/>
+            <w:r>
+              <w:rPr>
+                <w:rFonts w:ascii="Arial" w:hAnsi="Arial" w:cs="Arial"/>
+                <w:spacing w:val="-3"/>
+                <w:w w:val="110"/>
+              </w:rPr>
+              <w:t>(</w:t>
+            </w:r>
+            <w:proofErr w:type="gramEnd"/>
+            <w:r>
+              <w:rPr>
+                <w:rFonts w:ascii="Arial" w:hAnsi="Arial" w:cs="Arial"/>
+                <w:spacing w:val="-3"/>
+                <w:w w:val="110"/>
+              </w:rPr>
+              <w:t>) throws Exception</w:t>
             </w:r>
           </w:p>
           <w:p>
@@ -357,7 +560,7 @@
                 <w:spacing w:val="-3"/>
                 <w:w w:val="110"/>
               </w:rPr>
-              <w:t xml:space="preserve">        for i in self.graph[v]:</w:t>
+              <w:t xml:space="preserve">    {</w:t>
             </w:r>
           </w:p>
           <w:p>
@@ -377,7 +580,43 @@
                 <w:spacing w:val="-3"/>
                 <w:w w:val="110"/>
               </w:rPr>
-              <w:t xml:space="preserve">            if visited[i] == False:</w:t>
+              <w:t xml:space="preserve">        </w:t>
+            </w:r>
+            <w:proofErr w:type="spellStart"/>
+            <w:r>
+              <w:rPr>
+                <w:rFonts w:ascii="Arial" w:hAnsi="Arial" w:cs="Arial"/>
+                <w:spacing w:val="-3"/>
+                <w:w w:val="110"/>
+              </w:rPr>
+              <w:t>KeyGenerator</w:t>
+            </w:r>
+            <w:proofErr w:type="spellEnd"/>
+            <w:r>
+              <w:rPr>
+                <w:rFonts w:ascii="Arial" w:hAnsi="Arial" w:cs="Arial"/>
+                <w:spacing w:val="-3"/>
+                <w:w w:val="110"/>
+              </w:rPr>
+              <w:t xml:space="preserve"> generator=</w:t>
+            </w:r>
+            <w:proofErr w:type="spellStart"/>
+            <w:r>
+              <w:rPr>
+                <w:rFonts w:ascii="Arial" w:hAnsi="Arial" w:cs="Arial"/>
+                <w:spacing w:val="-3"/>
+                <w:w w:val="110"/>
+              </w:rPr>
+              <w:t>KeyGenerator.getInstance</w:t>
+            </w:r>
+            <w:proofErr w:type="spellEnd"/>
+            <w:r>
+              <w:rPr>
+                <w:rFonts w:ascii="Arial" w:hAnsi="Arial" w:cs="Arial"/>
+                <w:spacing w:val="-3"/>
+                <w:w w:val="110"/>
+              </w:rPr>
+              <w:t>("DES");</w:t>
             </w:r>
           </w:p>
           <w:p>
@@ -397,7 +636,61 @@
                 <w:spacing w:val="-3"/>
                 <w:w w:val="110"/>
               </w:rPr>
-              <w:t xml:space="preserve">                self.DFSUtil(i, visited)</w:t>
+              <w:t xml:space="preserve">        </w:t>
+            </w:r>
+            <w:proofErr w:type="spellStart"/>
+            <w:r>
+              <w:rPr>
+                <w:rFonts w:ascii="Arial" w:hAnsi="Arial" w:cs="Arial"/>
+                <w:spacing w:val="-3"/>
+                <w:w w:val="110"/>
+              </w:rPr>
+              <w:t>SecretKey</w:t>
+            </w:r>
+            <w:proofErr w:type="spellEnd"/>
+            <w:r>
+              <w:rPr>
+                <w:rFonts w:ascii="Arial" w:hAnsi="Arial" w:cs="Arial"/>
+                <w:spacing w:val="-3"/>
+                <w:w w:val="110"/>
+              </w:rPr>
+              <w:t xml:space="preserve"> </w:t>
+            </w:r>
+            <w:proofErr w:type="spellStart"/>
+            <w:r>
+              <w:rPr>
+                <w:rFonts w:ascii="Arial" w:hAnsi="Arial" w:cs="Arial"/>
+                <w:spacing w:val="-3"/>
+                <w:w w:val="110"/>
+              </w:rPr>
+              <w:t>secKey</w:t>
+            </w:r>
+            <w:proofErr w:type="spellEnd"/>
+            <w:r>
+              <w:rPr>
+                <w:rFonts w:ascii="Arial" w:hAnsi="Arial" w:cs="Arial"/>
+                <w:spacing w:val="-3"/>
+                <w:w w:val="110"/>
+              </w:rPr>
+              <w:t>=</w:t>
+            </w:r>
+            <w:proofErr w:type="spellStart"/>
+            <w:r>
+              <w:rPr>
+                <w:rFonts w:ascii="Arial" w:hAnsi="Arial" w:cs="Arial"/>
+                <w:spacing w:val="-3"/>
+                <w:w w:val="110"/>
+              </w:rPr>
+              <w:t>generator.generateKey</w:t>
+            </w:r>
+            <w:proofErr w:type="spellEnd"/>
+            <w:r>
+              <w:rPr>
+                <w:rFonts w:ascii="Arial" w:hAnsi="Arial" w:cs="Arial"/>
+                <w:spacing w:val="-3"/>
+                <w:w w:val="110"/>
+              </w:rPr>
+              <w:t>();</w:t>
             </w:r>
           </w:p>
           <w:p>
@@ -417,7 +710,25 @@
                 <w:spacing w:val="-3"/>
                 <w:w w:val="110"/>
               </w:rPr>
-              <w:t xml:space="preserve">    def DFS(self, v):</w:t>
+              <w:t xml:space="preserve">        return </w:t>
+            </w:r>
+            <w:proofErr w:type="spellStart"/>
+            <w:r>
+              <w:rPr>
+                <w:rFonts w:ascii="Arial" w:hAnsi="Arial" w:cs="Arial"/>
+                <w:spacing w:val="-3"/>
+                <w:w w:val="110"/>
+              </w:rPr>
+              <w:t>secKey</w:t>
+            </w:r>
+            <w:proofErr w:type="spellEnd"/>
+            <w:r>
+              <w:rPr>
+                <w:rFonts w:ascii="Arial" w:hAnsi="Arial" w:cs="Arial"/>
+                <w:spacing w:val="-3"/>
+                <w:w w:val="110"/>
+              </w:rPr>
+              <w:t>;</w:t>
             </w:r>
           </w:p>
           <w:p>
@@ -437,7 +748,7 @@
                 <w:spacing w:val="-3"/>
                 <w:w w:val="110"/>
               </w:rPr>
-              <w:t xml:space="preserve">        visited = [False] * (max(self.graph)+1)</w:t>
+              <w:t xml:space="preserve">    }</w:t>
             </w:r>
           </w:p>
           <w:p>
@@ -457,7 +768,7 @@
                 <w:spacing w:val="-3"/>
                 <w:w w:val="110"/>
               </w:rPr>
-              <w:t xml:space="preserve">        self.DFSUtil(v, visited)</w:t>
+              <w:t xml:space="preserve">    </w:t>
             </w:r>
           </w:p>
           <w:p>
@@ -477,7 +788,53 @@
                 <w:spacing w:val="-3"/>
                 <w:w w:val="110"/>
               </w:rPr>
-              <w:t>g = Graph()</w:t>
+              <w:t xml:space="preserve">    public String </w:t>
+            </w:r>
+            <w:proofErr w:type="gramStart"/>
+            <w:r>
+              <w:rPr>
+                <w:rFonts w:ascii="Arial" w:hAnsi="Arial" w:cs="Arial"/>
+                <w:spacing w:val="-3"/>
+                <w:w w:val="110"/>
+              </w:rPr>
+              <w:t>encrypt(</w:t>
+            </w:r>
+            <w:proofErr w:type="spellStart"/>
+            <w:proofErr w:type="gramEnd"/>
+            <w:r>
+              <w:rPr>
+                <w:rFonts w:ascii="Arial" w:hAnsi="Arial" w:cs="Arial"/>
+                <w:spacing w:val="-3"/>
+                <w:w w:val="110"/>
+              </w:rPr>
+              <w:t>SecretKey</w:t>
+            </w:r>
+            <w:proofErr w:type="spellEnd"/>
+            <w:r>
+              <w:rPr>
+                <w:rFonts w:ascii="Arial" w:hAnsi="Arial" w:cs="Arial"/>
+                <w:spacing w:val="-3"/>
+                <w:w w:val="110"/>
+              </w:rPr>
+              <w:t xml:space="preserve"> </w:t>
+            </w:r>
+            <w:proofErr w:type="spellStart"/>
+            <w:r>
+              <w:rPr>
+                <w:rFonts w:ascii="Arial" w:hAnsi="Arial" w:cs="Arial"/>
+                <w:spacing w:val="-3"/>
+                <w:w w:val="110"/>
+              </w:rPr>
+              <w:t>key,String</w:t>
+            </w:r>
+            <w:proofErr w:type="spellEnd"/>
+            <w:r>
+              <w:rPr>
+                <w:rFonts w:ascii="Arial" w:hAnsi="Arial" w:cs="Arial"/>
+                <w:spacing w:val="-3"/>
+                <w:w w:val="110"/>
+              </w:rPr>
+              <w:t xml:space="preserve"> Plaintext) throws Exception{</w:t>
             </w:r>
           </w:p>
           <w:p>
@@ -497,7 +854,43 @@
                 <w:spacing w:val="-3"/>
                 <w:w w:val="110"/>
               </w:rPr>
-              <w:t>g.addEdge(0, 1)</w:t>
+              <w:t xml:space="preserve">    </w:t>
+            </w:r>
+            <w:proofErr w:type="gramStart"/>
+            <w:r>
+              <w:rPr>
+                <w:rFonts w:ascii="Arial" w:hAnsi="Arial" w:cs="Arial"/>
+                <w:spacing w:val="-3"/>
+                <w:w w:val="110"/>
+              </w:rPr>
+              <w:t>byte[</w:t>
+            </w:r>
+            <w:proofErr w:type="gramEnd"/>
+            <w:r>
+              <w:rPr>
+                <w:rFonts w:ascii="Arial" w:hAnsi="Arial" w:cs="Arial"/>
+                <w:spacing w:val="-3"/>
+                <w:w w:val="110"/>
+              </w:rPr>
+              <w:t>] utf8=</w:t>
+            </w:r>
+            <w:proofErr w:type="spellStart"/>
+            <w:r>
+              <w:rPr>
+                <w:rFonts w:ascii="Arial" w:hAnsi="Arial" w:cs="Arial"/>
+                <w:spacing w:val="-3"/>
+                <w:w w:val="110"/>
+              </w:rPr>
+              <w:t>Plaintext.getBytes</w:t>
+            </w:r>
+            <w:proofErr w:type="spellEnd"/>
+            <w:r>
+              <w:rPr>
+                <w:rFonts w:ascii="Arial" w:hAnsi="Arial" w:cs="Arial"/>
+                <w:spacing w:val="-3"/>
+                <w:w w:val="110"/>
+              </w:rPr>
+              <w:t>("UTF8");</w:t>
             </w:r>
           </w:p>
           <w:p>
@@ -517,7 +910,43 @@
                 <w:spacing w:val="-3"/>
                 <w:w w:val="110"/>
               </w:rPr>
-              <w:t>g.addEdge(0, 2)</w:t>
+              <w:t xml:space="preserve">    Cipher </w:t>
+            </w:r>
+            <w:proofErr w:type="spellStart"/>
+            <w:r>
+              <w:rPr>
+                <w:rFonts w:ascii="Arial" w:hAnsi="Arial" w:cs="Arial"/>
+                <w:spacing w:val="-3"/>
+                <w:w w:val="110"/>
+              </w:rPr>
+              <w:t>ecipher</w:t>
+            </w:r>
+            <w:proofErr w:type="spellEnd"/>
+            <w:r>
+              <w:rPr>
+                <w:rFonts w:ascii="Arial" w:hAnsi="Arial" w:cs="Arial"/>
+                <w:spacing w:val="-3"/>
+                <w:w w:val="110"/>
+              </w:rPr>
+              <w:t>=</w:t>
+            </w:r>
+            <w:proofErr w:type="spellStart"/>
+            <w:r>
+              <w:rPr>
+                <w:rFonts w:ascii="Arial" w:hAnsi="Arial" w:cs="Arial"/>
+                <w:spacing w:val="-3"/>
+                <w:w w:val="110"/>
+              </w:rPr>
+              <w:t>Cipher.getInstance</w:t>
+            </w:r>
+            <w:proofErr w:type="spellEnd"/>
+            <w:r>
+              <w:rPr>
+                <w:rFonts w:ascii="Arial" w:hAnsi="Arial" w:cs="Arial"/>
+                <w:spacing w:val="-3"/>
+                <w:w w:val="110"/>
+              </w:rPr>
+              <w:t>("DES");</w:t>
             </w:r>
           </w:p>
           <w:p>
@@ -537,7 +966,45 @@
                 <w:spacing w:val="-3"/>
                 <w:w w:val="110"/>
               </w:rPr>
-              <w:t>g.addEdge(1, 2)</w:t>
+              <w:t xml:space="preserve">    </w:t>
+            </w:r>
+            <w:proofErr w:type="spellStart"/>
+            <w:proofErr w:type="gramStart"/>
+            <w:r>
+              <w:rPr>
+                <w:rFonts w:ascii="Arial" w:hAnsi="Arial" w:cs="Arial"/>
+                <w:spacing w:val="-3"/>
+                <w:w w:val="110"/>
+              </w:rPr>
+              <w:t>ecipher.init</w:t>
+            </w:r>
+            <w:proofErr w:type="spellEnd"/>
+            <w:proofErr w:type="gramEnd"/>
+            <w:r>
+              <w:rPr>
+                <w:rFonts w:ascii="Arial" w:hAnsi="Arial" w:cs="Arial"/>
+                <w:spacing w:val="-3"/>
+                <w:w w:val="110"/>
+              </w:rPr>
+              <w:t>(</w:t>
+            </w:r>
+            <w:proofErr w:type="spellStart"/>
+            <w:r>
+              <w:rPr>
+                <w:rFonts w:ascii="Arial" w:hAnsi="Arial" w:cs="Arial"/>
+                <w:spacing w:val="-3"/>
+                <w:w w:val="110"/>
+              </w:rPr>
+              <w:t>Cipher.ENCRYPT_MODE</w:t>
+            </w:r>
+            <w:proofErr w:type="spellEnd"/>
+            <w:r>
+              <w:rPr>
+                <w:rFonts w:ascii="Arial" w:hAnsi="Arial" w:cs="Arial"/>
+                <w:spacing w:val="-3"/>
+                <w:w w:val="110"/>
+              </w:rPr>
+              <w:t>, key);</w:t>
             </w:r>
           </w:p>
           <w:p>
@@ -557,7 +1024,43 @@
                 <w:spacing w:val="-3"/>
                 <w:w w:val="110"/>
               </w:rPr>
-              <w:t>g.addEdge(2, 0)</w:t>
+              <w:t xml:space="preserve">    </w:t>
+            </w:r>
+            <w:proofErr w:type="gramStart"/>
+            <w:r>
+              <w:rPr>
+                <w:rFonts w:ascii="Arial" w:hAnsi="Arial" w:cs="Arial"/>
+                <w:spacing w:val="-3"/>
+                <w:w w:val="110"/>
+              </w:rPr>
+              <w:t>byte[</w:t>
+            </w:r>
+            <w:proofErr w:type="gramEnd"/>
+            <w:r>
+              <w:rPr>
+                <w:rFonts w:ascii="Arial" w:hAnsi="Arial" w:cs="Arial"/>
+                <w:spacing w:val="-3"/>
+                <w:w w:val="110"/>
+              </w:rPr>
+              <w:t>] enc=</w:t>
+            </w:r>
+            <w:proofErr w:type="spellStart"/>
+            <w:r>
+              <w:rPr>
+                <w:rFonts w:ascii="Arial" w:hAnsi="Arial" w:cs="Arial"/>
+                <w:spacing w:val="-3"/>
+                <w:w w:val="110"/>
+              </w:rPr>
+              <w:t>ecipher.doFinal</w:t>
+            </w:r>
+            <w:proofErr w:type="spellEnd"/>
+            <w:r>
+              <w:rPr>
+                <w:rFonts w:ascii="Arial" w:hAnsi="Arial" w:cs="Arial"/>
+                <w:spacing w:val="-3"/>
+                <w:w w:val="110"/>
+              </w:rPr>
+              <w:t>(utf8);</w:t>
             </w:r>
           </w:p>
           <w:p>
@@ -577,7 +1080,26 @@
                 <w:spacing w:val="-3"/>
                 <w:w w:val="110"/>
               </w:rPr>
-              <w:t>g.addEdge(2, 3)</w:t>
+              <w:lastRenderedPageBreak/>
+              <w:t xml:space="preserve">    return new </w:t>
+            </w:r>
+            <w:proofErr w:type="gramStart"/>
+            <w:r>
+              <w:rPr>
+                <w:rFonts w:ascii="Arial" w:hAnsi="Arial" w:cs="Arial"/>
+                <w:spacing w:val="-3"/>
+                <w:w w:val="110"/>
+              </w:rPr>
+              <w:t>sun.misc</w:t>
+            </w:r>
+            <w:proofErr w:type="gramEnd"/>
+            <w:r>
+              <w:rPr>
+                <w:rFonts w:ascii="Arial" w:hAnsi="Arial" w:cs="Arial"/>
+                <w:spacing w:val="-3"/>
+                <w:w w:val="110"/>
+              </w:rPr>
+              <w:t>.BASE64Encoder().encode(enc);</w:t>
             </w:r>
           </w:p>
           <w:p>
@@ -597,8 +1119,7 @@
                 <w:spacing w:val="-3"/>
                 <w:w w:val="110"/>
               </w:rPr>
-              <w:lastRenderedPageBreak/>
-              <w:t>g.addEdge(3, 3)</w:t>
+              <w:t xml:space="preserve">    }</w:t>
             </w:r>
           </w:p>
           <w:p>
@@ -618,7 +1139,7 @@
                 <w:spacing w:val="-3"/>
                 <w:w w:val="110"/>
               </w:rPr>
-              <w:t>g.addEdge(3, 4)</w:t>
+              <w:t xml:space="preserve">    </w:t>
             </w:r>
           </w:p>
           <w:p>
@@ -638,7 +1159,35 @@
                 <w:spacing w:val="-3"/>
                 <w:w w:val="110"/>
               </w:rPr>
-              <w:t>g.addEdge(4, 4)</w:t>
+              <w:t xml:space="preserve">    public String </w:t>
+            </w:r>
+            <w:proofErr w:type="gramStart"/>
+            <w:r>
+              <w:rPr>
+                <w:rFonts w:ascii="Arial" w:hAnsi="Arial" w:cs="Arial"/>
+                <w:spacing w:val="-3"/>
+                <w:w w:val="110"/>
+              </w:rPr>
+              <w:t>decrypt(</w:t>
+            </w:r>
+            <w:proofErr w:type="spellStart"/>
+            <w:proofErr w:type="gramEnd"/>
+            <w:r>
+              <w:rPr>
+                <w:rFonts w:ascii="Arial" w:hAnsi="Arial" w:cs="Arial"/>
+                <w:spacing w:val="-3"/>
+                <w:w w:val="110"/>
+              </w:rPr>
+              <w:t>SecretKey</w:t>
+            </w:r>
+            <w:proofErr w:type="spellEnd"/>
+            <w:r>
+              <w:rPr>
+                <w:rFonts w:ascii="Arial" w:hAnsi="Arial" w:cs="Arial"/>
+                <w:spacing w:val="-3"/>
+                <w:w w:val="110"/>
+              </w:rPr>
+              <w:t xml:space="preserve"> key , String Ciphertext) throws Exception{</w:t>
             </w:r>
           </w:p>
           <w:p>
@@ -658,7 +1207,61 @@
                 <w:spacing w:val="-3"/>
                 <w:w w:val="110"/>
               </w:rPr>
-              <w:t>g.addEdge(4, 5)</w:t>
+              <w:t xml:space="preserve">    </w:t>
+            </w:r>
+            <w:proofErr w:type="gramStart"/>
+            <w:r>
+              <w:rPr>
+                <w:rFonts w:ascii="Arial" w:hAnsi="Arial" w:cs="Arial"/>
+                <w:spacing w:val="-3"/>
+                <w:w w:val="110"/>
+              </w:rPr>
+              <w:t>byte[</w:t>
+            </w:r>
+            <w:proofErr w:type="gramEnd"/>
+            <w:r>
+              <w:rPr>
+                <w:rFonts w:ascii="Arial" w:hAnsi="Arial" w:cs="Arial"/>
+                <w:spacing w:val="-3"/>
+                <w:w w:val="110"/>
+              </w:rPr>
+              <w:t xml:space="preserve">] </w:t>
+            </w:r>
+            <w:proofErr w:type="spellStart"/>
+            <w:r>
+              <w:rPr>
+                <w:rFonts w:ascii="Arial" w:hAnsi="Arial" w:cs="Arial"/>
+                <w:spacing w:val="-3"/>
+                <w:w w:val="110"/>
+              </w:rPr>
+              <w:t>dec</w:t>
+            </w:r>
+            <w:proofErr w:type="spellEnd"/>
+            <w:r>
+              <w:rPr>
+                <w:rFonts w:ascii="Arial" w:hAnsi="Arial" w:cs="Arial"/>
+                <w:spacing w:val="-3"/>
+                <w:w w:val="110"/>
+              </w:rPr>
+              <w:t>=new sun.misc.BASE64Decoder().</w:t>
+            </w:r>
+            <w:proofErr w:type="spellStart"/>
+            <w:r>
+              <w:rPr>
+                <w:rFonts w:ascii="Arial" w:hAnsi="Arial" w:cs="Arial"/>
+                <w:spacing w:val="-3"/>
+                <w:w w:val="110"/>
+              </w:rPr>
+              <w:t>decodeBuffer</w:t>
+            </w:r>
+            <w:proofErr w:type="spellEnd"/>
+            <w:r>
+              <w:rPr>
+                <w:rFonts w:ascii="Arial" w:hAnsi="Arial" w:cs="Arial"/>
+                <w:spacing w:val="-3"/>
+                <w:w w:val="110"/>
+              </w:rPr>
+              <w:t>(Ciphertext);</w:t>
             </w:r>
           </w:p>
           <w:p>
@@ -678,7 +1281,43 @@
                 <w:spacing w:val="-3"/>
                 <w:w w:val="110"/>
               </w:rPr>
-              <w:t>g.addEdge(5, 4)</w:t>
+              <w:t xml:space="preserve">    Cipher </w:t>
+            </w:r>
+            <w:proofErr w:type="spellStart"/>
+            <w:r>
+              <w:rPr>
+                <w:rFonts w:ascii="Arial" w:hAnsi="Arial" w:cs="Arial"/>
+                <w:spacing w:val="-3"/>
+                <w:w w:val="110"/>
+              </w:rPr>
+              <w:t>dcipher</w:t>
+            </w:r>
+            <w:proofErr w:type="spellEnd"/>
+            <w:r>
+              <w:rPr>
+                <w:rFonts w:ascii="Arial" w:hAnsi="Arial" w:cs="Arial"/>
+                <w:spacing w:val="-3"/>
+                <w:w w:val="110"/>
+              </w:rPr>
+              <w:t xml:space="preserve"> =</w:t>
+            </w:r>
+            <w:proofErr w:type="spellStart"/>
+            <w:r>
+              <w:rPr>
+                <w:rFonts w:ascii="Arial" w:hAnsi="Arial" w:cs="Arial"/>
+                <w:spacing w:val="-3"/>
+                <w:w w:val="110"/>
+              </w:rPr>
+              <w:t>Cipher.getInstance</w:t>
+            </w:r>
+            <w:proofErr w:type="spellEnd"/>
+            <w:r>
+              <w:rPr>
+                <w:rFonts w:ascii="Arial" w:hAnsi="Arial" w:cs="Arial"/>
+                <w:spacing w:val="-3"/>
+                <w:w w:val="110"/>
+              </w:rPr>
+              <w:t>("DES");</w:t>
             </w:r>
           </w:p>
           <w:p>
@@ -698,7 +1337,45 @@
                 <w:spacing w:val="-3"/>
                 <w:w w:val="110"/>
               </w:rPr>
-              <w:t>g.addEdge(5, 5)</w:t>
+              <w:t xml:space="preserve">    </w:t>
+            </w:r>
+            <w:proofErr w:type="spellStart"/>
+            <w:proofErr w:type="gramStart"/>
+            <w:r>
+              <w:rPr>
+                <w:rFonts w:ascii="Arial" w:hAnsi="Arial" w:cs="Arial"/>
+                <w:spacing w:val="-3"/>
+                <w:w w:val="110"/>
+              </w:rPr>
+              <w:t>dcipher.init</w:t>
+            </w:r>
+            <w:proofErr w:type="spellEnd"/>
+            <w:proofErr w:type="gramEnd"/>
+            <w:r>
+              <w:rPr>
+                <w:rFonts w:ascii="Arial" w:hAnsi="Arial" w:cs="Arial"/>
+                <w:spacing w:val="-3"/>
+                <w:w w:val="110"/>
+              </w:rPr>
+              <w:t>(</w:t>
+            </w:r>
+            <w:proofErr w:type="spellStart"/>
+            <w:r>
+              <w:rPr>
+                <w:rFonts w:ascii="Arial" w:hAnsi="Arial" w:cs="Arial"/>
+                <w:spacing w:val="-3"/>
+                <w:w w:val="110"/>
+              </w:rPr>
+              <w:t>Cipher.DECRYPT_MODE,key</w:t>
+            </w:r>
+            <w:proofErr w:type="spellEnd"/>
+            <w:r>
+              <w:rPr>
+                <w:rFonts w:ascii="Arial" w:hAnsi="Arial" w:cs="Arial"/>
+                <w:spacing w:val="-3"/>
+                <w:w w:val="110"/>
+              </w:rPr>
+              <w:t>);</w:t>
             </w:r>
           </w:p>
           <w:p>
@@ -718,7 +1395,61 @@
                 <w:spacing w:val="-3"/>
                 <w:w w:val="110"/>
               </w:rPr>
-              <w:t>g.addEdge(4, 6)</w:t>
+              <w:t xml:space="preserve">    </w:t>
+            </w:r>
+            <w:proofErr w:type="gramStart"/>
+            <w:r>
+              <w:rPr>
+                <w:rFonts w:ascii="Arial" w:hAnsi="Arial" w:cs="Arial"/>
+                <w:spacing w:val="-3"/>
+                <w:w w:val="110"/>
+              </w:rPr>
+              <w:t>byte[</w:t>
+            </w:r>
+            <w:proofErr w:type="gramEnd"/>
+            <w:r>
+              <w:rPr>
+                <w:rFonts w:ascii="Arial" w:hAnsi="Arial" w:cs="Arial"/>
+                <w:spacing w:val="-3"/>
+                <w:w w:val="110"/>
+              </w:rPr>
+              <w:t>] utf8 =</w:t>
+            </w:r>
+            <w:proofErr w:type="spellStart"/>
+            <w:r>
+              <w:rPr>
+                <w:rFonts w:ascii="Arial" w:hAnsi="Arial" w:cs="Arial"/>
+                <w:spacing w:val="-3"/>
+                <w:w w:val="110"/>
+              </w:rPr>
+              <w:t>dcipher.doFinal</w:t>
+            </w:r>
+            <w:proofErr w:type="spellEnd"/>
+            <w:r>
+              <w:rPr>
+                <w:rFonts w:ascii="Arial" w:hAnsi="Arial" w:cs="Arial"/>
+                <w:spacing w:val="-3"/>
+                <w:w w:val="110"/>
+              </w:rPr>
+              <w:t>(</w:t>
+            </w:r>
+            <w:proofErr w:type="spellStart"/>
+            <w:r>
+              <w:rPr>
+                <w:rFonts w:ascii="Arial" w:hAnsi="Arial" w:cs="Arial"/>
+                <w:spacing w:val="-3"/>
+                <w:w w:val="110"/>
+              </w:rPr>
+              <w:t>dec</w:t>
+            </w:r>
+            <w:proofErr w:type="spellEnd"/>
+            <w:r>
+              <w:rPr>
+                <w:rFonts w:ascii="Arial" w:hAnsi="Arial" w:cs="Arial"/>
+                <w:spacing w:val="-3"/>
+                <w:w w:val="110"/>
+              </w:rPr>
+              <w:t>);</w:t>
             </w:r>
           </w:p>
           <w:p>
@@ -738,7 +1469,7 @@
                 <w:spacing w:val="-3"/>
                 <w:w w:val="110"/>
               </w:rPr>
-              <w:t>g.addEdge(5, 6)</w:t>
+              <w:t xml:space="preserve">    return new String(utf8,"UTF8");</w:t>
             </w:r>
           </w:p>
           <w:p>
@@ -758,7 +1489,7 @@
                 <w:spacing w:val="-3"/>
                 <w:w w:val="110"/>
               </w:rPr>
-              <w:t>g.addEdge(6, 6)</w:t>
+              <w:t xml:space="preserve">    }</w:t>
             </w:r>
           </w:p>
           <w:p>
@@ -772,6 +1503,14 @@
                 <w:w w:val="110"/>
               </w:rPr>
             </w:pPr>
+            <w:r>
+              <w:rPr>
+                <w:rFonts w:ascii="Arial" w:hAnsi="Arial" w:cs="Arial"/>
+                <w:spacing w:val="-3"/>
+                <w:w w:val="110"/>
+              </w:rPr>
+              <w:t xml:space="preserve">    </w:t>
+            </w:r>
           </w:p>
           <w:p>
             <w:pPr>
@@ -790,7 +1529,43 @@
                 <w:spacing w:val="-3"/>
                 <w:w w:val="110"/>
               </w:rPr>
-              <w:t>print("Following is DFS from (starting from vertex 0)")</w:t>
+              <w:t xml:space="preserve">    public static void </w:t>
+            </w:r>
+            <w:proofErr w:type="gramStart"/>
+            <w:r>
+              <w:rPr>
+                <w:rFonts w:ascii="Arial" w:hAnsi="Arial" w:cs="Arial"/>
+                <w:spacing w:val="-3"/>
+                <w:w w:val="110"/>
+              </w:rPr>
+              <w:t>main(</w:t>
+            </w:r>
+            <w:proofErr w:type="gramEnd"/>
+            <w:r>
+              <w:rPr>
+                <w:rFonts w:ascii="Arial" w:hAnsi="Arial" w:cs="Arial"/>
+                <w:spacing w:val="-3"/>
+                <w:w w:val="110"/>
+              </w:rPr>
+              <w:t xml:space="preserve">String[] </w:t>
+            </w:r>
+            <w:proofErr w:type="spellStart"/>
+            <w:r>
+              <w:rPr>
+                <w:rFonts w:ascii="Arial" w:hAnsi="Arial" w:cs="Arial"/>
+                <w:spacing w:val="-3"/>
+                <w:w w:val="110"/>
+              </w:rPr>
+              <w:t>args</w:t>
+            </w:r>
+            <w:proofErr w:type="spellEnd"/>
+            <w:r>
+              <w:rPr>
+                <w:rFonts w:ascii="Arial" w:hAnsi="Arial" w:cs="Arial"/>
+                <w:spacing w:val="-3"/>
+                <w:w w:val="110"/>
+              </w:rPr>
+              <w:t>) {</w:t>
             </w:r>
           </w:p>
           <w:p>
@@ -810,7 +1585,748 @@
                 <w:spacing w:val="-3"/>
                 <w:w w:val="110"/>
               </w:rPr>
-              <w:t>print("Performed By krunal 713")</w:t>
+              <w:t xml:space="preserve">        // TODO code application logic here</w:t>
+            </w:r>
+          </w:p>
+          <w:p>
+            <w:pPr>
+              <w:pStyle w:val="BodyText"/>
+              <w:spacing w:before="102"/>
+              <w:ind w:right="56"/>
+              <w:rPr>
+                <w:rFonts w:ascii="Arial" w:hAnsi="Arial" w:cs="Arial"/>
+                <w:spacing w:val="-3"/>
+                <w:w w:val="110"/>
+              </w:rPr>
+            </w:pPr>
+            <w:r>
+              <w:rPr>
+                <w:rFonts w:ascii="Arial" w:hAnsi="Arial" w:cs="Arial"/>
+                <w:spacing w:val="-3"/>
+                <w:w w:val="110"/>
+              </w:rPr>
+              <w:t xml:space="preserve">        </w:t>
+            </w:r>
+            <w:proofErr w:type="gramStart"/>
+            <w:r>
+              <w:rPr>
+                <w:rFonts w:ascii="Arial" w:hAnsi="Arial" w:cs="Arial"/>
+                <w:spacing w:val="-3"/>
+                <w:w w:val="110"/>
+              </w:rPr>
+              <w:t>try{</w:t>
+            </w:r>
+            <w:proofErr w:type="gramEnd"/>
+          </w:p>
+          <w:p>
+            <w:pPr>
+              <w:pStyle w:val="BodyText"/>
+              <w:spacing w:before="102"/>
+              <w:ind w:right="56"/>
+              <w:rPr>
+                <w:rFonts w:ascii="Arial" w:hAnsi="Arial" w:cs="Arial"/>
+                <w:spacing w:val="-3"/>
+                <w:w w:val="110"/>
+              </w:rPr>
+            </w:pPr>
+            <w:r>
+              <w:rPr>
+                <w:rFonts w:ascii="Arial" w:hAnsi="Arial" w:cs="Arial"/>
+                <w:spacing w:val="-3"/>
+                <w:w w:val="110"/>
+              </w:rPr>
+              <w:t xml:space="preserve">        </w:t>
+            </w:r>
+            <w:proofErr w:type="spellStart"/>
+            <w:r>
+              <w:rPr>
+                <w:rFonts w:ascii="Arial" w:hAnsi="Arial" w:cs="Arial"/>
+                <w:spacing w:val="-3"/>
+                <w:w w:val="110"/>
+              </w:rPr>
+              <w:t>System.out.println</w:t>
+            </w:r>
+            <w:proofErr w:type="spellEnd"/>
+            <w:r>
+              <w:rPr>
+                <w:rFonts w:ascii="Arial" w:hAnsi="Arial" w:cs="Arial"/>
+                <w:spacing w:val="-3"/>
+                <w:w w:val="110"/>
+              </w:rPr>
+              <w:t>("</w:t>
+            </w:r>
+            <w:proofErr w:type="spellStart"/>
+            <w:r>
+              <w:rPr>
+                <w:rFonts w:ascii="Arial" w:hAnsi="Arial" w:cs="Arial"/>
+                <w:spacing w:val="-3"/>
+                <w:w w:val="110"/>
+              </w:rPr>
+              <w:t>INS_Practical</w:t>
+            </w:r>
+            <w:proofErr w:type="spellEnd"/>
+            <w:r>
+              <w:rPr>
+                <w:rFonts w:ascii="Arial" w:hAnsi="Arial" w:cs="Arial"/>
+                <w:spacing w:val="-3"/>
+                <w:w w:val="110"/>
+              </w:rPr>
+              <w:t xml:space="preserve"> PERFORMED </w:t>
+            </w:r>
+            <w:proofErr w:type="gramStart"/>
+            <w:r>
+              <w:rPr>
+                <w:rFonts w:ascii="Arial" w:hAnsi="Arial" w:cs="Arial"/>
+                <w:spacing w:val="-3"/>
+                <w:w w:val="110"/>
+              </w:rPr>
+              <w:t>BY :</w:t>
+            </w:r>
+            <w:proofErr w:type="gramEnd"/>
+            <w:r>
+              <w:rPr>
+                <w:rFonts w:ascii="Arial" w:hAnsi="Arial" w:cs="Arial"/>
+                <w:spacing w:val="-3"/>
+                <w:w w:val="110"/>
+              </w:rPr>
+              <w:t xml:space="preserve"> krunal 713.");</w:t>
+            </w:r>
+          </w:p>
+          <w:p>
+            <w:pPr>
+              <w:pStyle w:val="BodyText"/>
+              <w:spacing w:before="102"/>
+              <w:ind w:right="56"/>
+              <w:rPr>
+                <w:rFonts w:ascii="Arial" w:hAnsi="Arial" w:cs="Arial"/>
+                <w:spacing w:val="-3"/>
+                <w:w w:val="110"/>
+              </w:rPr>
+            </w:pPr>
+            <w:r>
+              <w:rPr>
+                <w:rFonts w:ascii="Arial" w:hAnsi="Arial" w:cs="Arial"/>
+                <w:spacing w:val="-3"/>
+                <w:w w:val="110"/>
+              </w:rPr>
+              <w:t xml:space="preserve">        </w:t>
+            </w:r>
+            <w:proofErr w:type="spellStart"/>
+            <w:r>
+              <w:rPr>
+                <w:rFonts w:ascii="Arial" w:hAnsi="Arial" w:cs="Arial"/>
+                <w:spacing w:val="-3"/>
+                <w:w w:val="110"/>
+              </w:rPr>
+              <w:t>System.out.println</w:t>
+            </w:r>
+            <w:proofErr w:type="spellEnd"/>
+            <w:r>
+              <w:rPr>
+                <w:rFonts w:ascii="Arial" w:hAnsi="Arial" w:cs="Arial"/>
+                <w:spacing w:val="-3"/>
+                <w:w w:val="110"/>
+              </w:rPr>
+              <w:t xml:space="preserve">("Encryption </w:t>
+            </w:r>
+            <w:proofErr w:type="gramStart"/>
+            <w:r>
+              <w:rPr>
+                <w:rFonts w:ascii="Arial" w:hAnsi="Arial" w:cs="Arial"/>
+                <w:spacing w:val="-3"/>
+                <w:w w:val="110"/>
+              </w:rPr>
+              <w:t>Process :</w:t>
+            </w:r>
+            <w:proofErr w:type="gramEnd"/>
+            <w:r>
+              <w:rPr>
+                <w:rFonts w:ascii="Arial" w:hAnsi="Arial" w:cs="Arial"/>
+                <w:spacing w:val="-3"/>
+                <w:w w:val="110"/>
+              </w:rPr>
+              <w:t>");</w:t>
+            </w:r>
+          </w:p>
+          <w:p>
+            <w:pPr>
+              <w:pStyle w:val="BodyText"/>
+              <w:spacing w:before="102"/>
+              <w:ind w:right="56"/>
+              <w:rPr>
+                <w:rFonts w:ascii="Arial" w:hAnsi="Arial" w:cs="Arial"/>
+                <w:spacing w:val="-3"/>
+                <w:w w:val="110"/>
+              </w:rPr>
+            </w:pPr>
+            <w:r>
+              <w:rPr>
+                <w:rFonts w:ascii="Arial" w:hAnsi="Arial" w:cs="Arial"/>
+                <w:spacing w:val="-3"/>
+                <w:w w:val="110"/>
+              </w:rPr>
+              <w:t xml:space="preserve">        </w:t>
+            </w:r>
+            <w:proofErr w:type="spellStart"/>
+            <w:r>
+              <w:rPr>
+                <w:rFonts w:ascii="Arial" w:hAnsi="Arial" w:cs="Arial"/>
+                <w:spacing w:val="-3"/>
+                <w:w w:val="110"/>
+              </w:rPr>
+              <w:t>System.out.println</w:t>
+            </w:r>
+            <w:proofErr w:type="spellEnd"/>
+            <w:r>
+              <w:rPr>
+                <w:rFonts w:ascii="Arial" w:hAnsi="Arial" w:cs="Arial"/>
+                <w:spacing w:val="-3"/>
+                <w:w w:val="110"/>
+              </w:rPr>
+              <w:t>();</w:t>
+            </w:r>
+          </w:p>
+          <w:p>
+            <w:pPr>
+              <w:pStyle w:val="BodyText"/>
+              <w:spacing w:before="102"/>
+              <w:ind w:right="56"/>
+              <w:rPr>
+                <w:rFonts w:ascii="Arial" w:hAnsi="Arial" w:cs="Arial"/>
+                <w:spacing w:val="-3"/>
+                <w:w w:val="110"/>
+              </w:rPr>
+            </w:pPr>
+            <w:r>
+              <w:rPr>
+                <w:rFonts w:ascii="Arial" w:hAnsi="Arial" w:cs="Arial"/>
+                <w:spacing w:val="-3"/>
+                <w:w w:val="110"/>
+              </w:rPr>
+              <w:t xml:space="preserve">        String message="NETWORKSECURITY";</w:t>
+            </w:r>
+          </w:p>
+          <w:p>
+            <w:pPr>
+              <w:pStyle w:val="BodyText"/>
+              <w:spacing w:before="102"/>
+              <w:ind w:right="56"/>
+              <w:rPr>
+                <w:rFonts w:ascii="Arial" w:hAnsi="Arial" w:cs="Arial"/>
+                <w:spacing w:val="-3"/>
+                <w:w w:val="110"/>
+              </w:rPr>
+            </w:pPr>
+            <w:r>
+              <w:rPr>
+                <w:rFonts w:ascii="Arial" w:hAnsi="Arial" w:cs="Arial"/>
+                <w:spacing w:val="-3"/>
+                <w:w w:val="110"/>
+              </w:rPr>
+              <w:t xml:space="preserve">        DES d=new </w:t>
+            </w:r>
+            <w:proofErr w:type="gramStart"/>
+            <w:r>
+              <w:rPr>
+                <w:rFonts w:ascii="Arial" w:hAnsi="Arial" w:cs="Arial"/>
+                <w:spacing w:val="-3"/>
+                <w:w w:val="110"/>
+              </w:rPr>
+              <w:t>DES(</w:t>
+            </w:r>
+            <w:proofErr w:type="gramEnd"/>
+            <w:r>
+              <w:rPr>
+                <w:rFonts w:ascii="Arial" w:hAnsi="Arial" w:cs="Arial"/>
+                <w:spacing w:val="-3"/>
+                <w:w w:val="110"/>
+              </w:rPr>
+              <w:t>);</w:t>
+            </w:r>
+          </w:p>
+          <w:p>
+            <w:pPr>
+              <w:pStyle w:val="BodyText"/>
+              <w:spacing w:before="102"/>
+              <w:ind w:right="56"/>
+              <w:rPr>
+                <w:rFonts w:ascii="Arial" w:hAnsi="Arial" w:cs="Arial"/>
+                <w:spacing w:val="-3"/>
+                <w:w w:val="110"/>
+              </w:rPr>
+            </w:pPr>
+            <w:r>
+              <w:rPr>
+                <w:rFonts w:ascii="Arial" w:hAnsi="Arial" w:cs="Arial"/>
+                <w:spacing w:val="-3"/>
+                <w:w w:val="110"/>
+              </w:rPr>
+              <w:t xml:space="preserve">        </w:t>
+            </w:r>
+            <w:proofErr w:type="spellStart"/>
+            <w:r>
+              <w:rPr>
+                <w:rFonts w:ascii="Arial" w:hAnsi="Arial" w:cs="Arial"/>
+                <w:spacing w:val="-3"/>
+                <w:w w:val="110"/>
+              </w:rPr>
+              <w:t>SecretKey</w:t>
+            </w:r>
+            <w:proofErr w:type="spellEnd"/>
+            <w:r>
+              <w:rPr>
+                <w:rFonts w:ascii="Arial" w:hAnsi="Arial" w:cs="Arial"/>
+                <w:spacing w:val="-3"/>
+                <w:w w:val="110"/>
+              </w:rPr>
+              <w:t xml:space="preserve"> key =</w:t>
+            </w:r>
+            <w:proofErr w:type="spellStart"/>
+            <w:proofErr w:type="gramStart"/>
+            <w:r>
+              <w:rPr>
+                <w:rFonts w:ascii="Arial" w:hAnsi="Arial" w:cs="Arial"/>
+                <w:spacing w:val="-3"/>
+                <w:w w:val="110"/>
+              </w:rPr>
+              <w:t>getSecretEncryptionKey</w:t>
+            </w:r>
+            <w:proofErr w:type="spellEnd"/>
+            <w:r>
+              <w:rPr>
+                <w:rFonts w:ascii="Arial" w:hAnsi="Arial" w:cs="Arial"/>
+                <w:spacing w:val="-3"/>
+                <w:w w:val="110"/>
+              </w:rPr>
+              <w:t>(</w:t>
+            </w:r>
+            <w:proofErr w:type="gramEnd"/>
+            <w:r>
+              <w:rPr>
+                <w:rFonts w:ascii="Arial" w:hAnsi="Arial" w:cs="Arial"/>
+                <w:spacing w:val="-3"/>
+                <w:w w:val="110"/>
+              </w:rPr>
+              <w:t>);</w:t>
+            </w:r>
+          </w:p>
+          <w:p>
+            <w:pPr>
+              <w:pStyle w:val="BodyText"/>
+              <w:spacing w:before="102"/>
+              <w:ind w:right="56"/>
+              <w:rPr>
+                <w:rFonts w:ascii="Arial" w:hAnsi="Arial" w:cs="Arial"/>
+                <w:spacing w:val="-3"/>
+                <w:w w:val="110"/>
+              </w:rPr>
+            </w:pPr>
+            <w:r>
+              <w:rPr>
+                <w:rFonts w:ascii="Arial" w:hAnsi="Arial" w:cs="Arial"/>
+                <w:spacing w:val="-3"/>
+                <w:w w:val="110"/>
+              </w:rPr>
+              <w:t xml:space="preserve">         String Encrypted=</w:t>
+            </w:r>
+            <w:proofErr w:type="spellStart"/>
+            <w:r>
+              <w:rPr>
+                <w:rFonts w:ascii="Arial" w:hAnsi="Arial" w:cs="Arial"/>
+                <w:spacing w:val="-3"/>
+                <w:w w:val="110"/>
+              </w:rPr>
+              <w:t>d.encrypt</w:t>
+            </w:r>
+            <w:proofErr w:type="spellEnd"/>
+            <w:r>
+              <w:rPr>
+                <w:rFonts w:ascii="Arial" w:hAnsi="Arial" w:cs="Arial"/>
+                <w:spacing w:val="-3"/>
+                <w:w w:val="110"/>
+              </w:rPr>
+              <w:t>(key, message);</w:t>
+            </w:r>
+          </w:p>
+          <w:p>
+            <w:pPr>
+              <w:pStyle w:val="BodyText"/>
+              <w:spacing w:before="102"/>
+              <w:ind w:right="56"/>
+              <w:rPr>
+                <w:rFonts w:ascii="Arial" w:hAnsi="Arial" w:cs="Arial"/>
+                <w:spacing w:val="-3"/>
+                <w:w w:val="110"/>
+              </w:rPr>
+            </w:pPr>
+            <w:r>
+              <w:rPr>
+                <w:rFonts w:ascii="Arial" w:hAnsi="Arial" w:cs="Arial"/>
+                <w:spacing w:val="-3"/>
+                <w:w w:val="110"/>
+              </w:rPr>
+              <w:t xml:space="preserve">         String Decrypted=</w:t>
+            </w:r>
+            <w:proofErr w:type="spellStart"/>
+            <w:r>
+              <w:rPr>
+                <w:rFonts w:ascii="Arial" w:hAnsi="Arial" w:cs="Arial"/>
+                <w:spacing w:val="-3"/>
+                <w:w w:val="110"/>
+              </w:rPr>
+              <w:t>d.decrypt</w:t>
+            </w:r>
+            <w:proofErr w:type="spellEnd"/>
+            <w:r>
+              <w:rPr>
+                <w:rFonts w:ascii="Arial" w:hAnsi="Arial" w:cs="Arial"/>
+                <w:spacing w:val="-3"/>
+                <w:w w:val="110"/>
+              </w:rPr>
+              <w:t>(key, Encrypted);</w:t>
+            </w:r>
+          </w:p>
+          <w:p>
+            <w:pPr>
+              <w:pStyle w:val="BodyText"/>
+              <w:spacing w:before="102"/>
+              <w:ind w:right="56"/>
+              <w:rPr>
+                <w:rFonts w:ascii="Arial" w:hAnsi="Arial" w:cs="Arial"/>
+                <w:spacing w:val="-3"/>
+                <w:w w:val="110"/>
+              </w:rPr>
+            </w:pPr>
+            <w:r>
+              <w:rPr>
+                <w:rFonts w:ascii="Arial" w:hAnsi="Arial" w:cs="Arial"/>
+                <w:spacing w:val="-3"/>
+                <w:w w:val="110"/>
+              </w:rPr>
+              <w:t xml:space="preserve">         </w:t>
+            </w:r>
+            <w:proofErr w:type="spellStart"/>
+            <w:r>
+              <w:rPr>
+                <w:rFonts w:ascii="Arial" w:hAnsi="Arial" w:cs="Arial"/>
+                <w:spacing w:val="-3"/>
+                <w:w w:val="110"/>
+              </w:rPr>
+              <w:t>System.out.println</w:t>
+            </w:r>
+            <w:proofErr w:type="spellEnd"/>
+            <w:r>
+              <w:rPr>
+                <w:rFonts w:ascii="Arial" w:hAnsi="Arial" w:cs="Arial"/>
+                <w:spacing w:val="-3"/>
+                <w:w w:val="110"/>
+              </w:rPr>
+              <w:t xml:space="preserve">("Original string </w:t>
+            </w:r>
+            <w:proofErr w:type="gramStart"/>
+            <w:r>
+              <w:rPr>
+                <w:rFonts w:ascii="Arial" w:hAnsi="Arial" w:cs="Arial"/>
+                <w:spacing w:val="-3"/>
+                <w:w w:val="110"/>
+              </w:rPr>
+              <w:t>is :</w:t>
+            </w:r>
+            <w:proofErr w:type="gramEnd"/>
+            <w:r>
+              <w:rPr>
+                <w:rFonts w:ascii="Arial" w:hAnsi="Arial" w:cs="Arial"/>
+                <w:spacing w:val="-3"/>
+                <w:w w:val="110"/>
+              </w:rPr>
+              <w:t xml:space="preserve"> " +message);</w:t>
+            </w:r>
+          </w:p>
+          <w:p>
+            <w:pPr>
+              <w:pStyle w:val="BodyText"/>
+              <w:spacing w:before="102"/>
+              <w:ind w:right="56"/>
+              <w:rPr>
+                <w:rFonts w:ascii="Arial" w:hAnsi="Arial" w:cs="Arial"/>
+                <w:spacing w:val="-3"/>
+                <w:w w:val="110"/>
+              </w:rPr>
+            </w:pPr>
+            <w:r>
+              <w:rPr>
+                <w:rFonts w:ascii="Arial" w:hAnsi="Arial" w:cs="Arial"/>
+                <w:spacing w:val="-3"/>
+                <w:w w:val="110"/>
+              </w:rPr>
+              <w:t xml:space="preserve">         </w:t>
+            </w:r>
+            <w:proofErr w:type="spellStart"/>
+            <w:r>
+              <w:rPr>
+                <w:rFonts w:ascii="Arial" w:hAnsi="Arial" w:cs="Arial"/>
+                <w:spacing w:val="-3"/>
+                <w:w w:val="110"/>
+              </w:rPr>
+              <w:t>System.out.println</w:t>
+            </w:r>
+            <w:proofErr w:type="spellEnd"/>
+            <w:r>
+              <w:rPr>
+                <w:rFonts w:ascii="Arial" w:hAnsi="Arial" w:cs="Arial"/>
+                <w:spacing w:val="-3"/>
+                <w:w w:val="110"/>
+              </w:rPr>
+              <w:t xml:space="preserve">("Encrypted string </w:t>
+            </w:r>
+            <w:proofErr w:type="gramStart"/>
+            <w:r>
+              <w:rPr>
+                <w:rFonts w:ascii="Arial" w:hAnsi="Arial" w:cs="Arial"/>
+                <w:spacing w:val="-3"/>
+                <w:w w:val="110"/>
+              </w:rPr>
+              <w:t>is :</w:t>
+            </w:r>
+            <w:proofErr w:type="gramEnd"/>
+            <w:r>
+              <w:rPr>
+                <w:rFonts w:ascii="Arial" w:hAnsi="Arial" w:cs="Arial"/>
+                <w:spacing w:val="-3"/>
+                <w:w w:val="110"/>
+              </w:rPr>
+              <w:t>"+Encrypted);</w:t>
+            </w:r>
+          </w:p>
+          <w:p>
+            <w:pPr>
+              <w:pStyle w:val="BodyText"/>
+              <w:spacing w:before="102"/>
+              <w:ind w:right="56"/>
+              <w:rPr>
+                <w:rFonts w:ascii="Arial" w:hAnsi="Arial" w:cs="Arial"/>
+                <w:spacing w:val="-3"/>
+                <w:w w:val="110"/>
+              </w:rPr>
+            </w:pPr>
+            <w:r>
+              <w:rPr>
+                <w:rFonts w:ascii="Arial" w:hAnsi="Arial" w:cs="Arial"/>
+                <w:spacing w:val="-3"/>
+                <w:w w:val="110"/>
+              </w:rPr>
+              <w:t xml:space="preserve">         </w:t>
+            </w:r>
+            <w:proofErr w:type="spellStart"/>
+            <w:r>
+              <w:rPr>
+                <w:rFonts w:ascii="Arial" w:hAnsi="Arial" w:cs="Arial"/>
+                <w:spacing w:val="-3"/>
+                <w:w w:val="110"/>
+              </w:rPr>
+              <w:t>System.out.println</w:t>
+            </w:r>
+            <w:proofErr w:type="spellEnd"/>
+            <w:r>
+              <w:rPr>
+                <w:rFonts w:ascii="Arial" w:hAnsi="Arial" w:cs="Arial"/>
+                <w:spacing w:val="-3"/>
+                <w:w w:val="110"/>
+              </w:rPr>
+              <w:t xml:space="preserve">("Decrypted string </w:t>
+            </w:r>
+            <w:proofErr w:type="gramStart"/>
+            <w:r>
+              <w:rPr>
+                <w:rFonts w:ascii="Arial" w:hAnsi="Arial" w:cs="Arial"/>
+                <w:spacing w:val="-3"/>
+                <w:w w:val="110"/>
+              </w:rPr>
+              <w:t>is :</w:t>
+            </w:r>
+            <w:proofErr w:type="gramEnd"/>
+            <w:r>
+              <w:rPr>
+                <w:rFonts w:ascii="Arial" w:hAnsi="Arial" w:cs="Arial"/>
+                <w:spacing w:val="-3"/>
+                <w:w w:val="110"/>
+              </w:rPr>
+              <w:t>"+Decrypted);</w:t>
+            </w:r>
+          </w:p>
+          <w:p>
+            <w:pPr>
+              <w:pStyle w:val="BodyText"/>
+              <w:spacing w:before="102"/>
+              <w:ind w:right="56"/>
+              <w:rPr>
+                <w:rFonts w:ascii="Arial" w:hAnsi="Arial" w:cs="Arial"/>
+                <w:spacing w:val="-3"/>
+                <w:w w:val="110"/>
+              </w:rPr>
+            </w:pPr>
+            <w:r>
+              <w:rPr>
+                <w:rFonts w:ascii="Arial" w:hAnsi="Arial" w:cs="Arial"/>
+                <w:spacing w:val="-3"/>
+                <w:w w:val="110"/>
+              </w:rPr>
+              <w:t xml:space="preserve">             </w:t>
+            </w:r>
+          </w:p>
+          <w:p>
+            <w:pPr>
+              <w:pStyle w:val="BodyText"/>
+              <w:spacing w:before="102"/>
+              <w:ind w:right="56"/>
+              <w:rPr>
+                <w:rFonts w:ascii="Arial" w:hAnsi="Arial" w:cs="Arial"/>
+                <w:spacing w:val="-3"/>
+                <w:w w:val="110"/>
+              </w:rPr>
+            </w:pPr>
+            <w:r>
+              <w:rPr>
+                <w:rFonts w:ascii="Arial" w:hAnsi="Arial" w:cs="Arial"/>
+                <w:spacing w:val="-3"/>
+                <w:w w:val="110"/>
+              </w:rPr>
+              <w:lastRenderedPageBreak/>
+              <w:t xml:space="preserve">    </w:t>
+            </w:r>
+            <w:proofErr w:type="gramStart"/>
+            <w:r>
+              <w:rPr>
+                <w:rFonts w:ascii="Arial" w:hAnsi="Arial" w:cs="Arial"/>
+                <w:spacing w:val="-3"/>
+                <w:w w:val="110"/>
+              </w:rPr>
+              <w:t>}catch</w:t>
+            </w:r>
+            <w:proofErr w:type="gramEnd"/>
+            <w:r>
+              <w:rPr>
+                <w:rFonts w:ascii="Arial" w:hAnsi="Arial" w:cs="Arial"/>
+                <w:spacing w:val="-3"/>
+                <w:w w:val="110"/>
+              </w:rPr>
+              <w:t>(Exception ex){</w:t>
+            </w:r>
+          </w:p>
+          <w:p>
+            <w:pPr>
+              <w:pStyle w:val="BodyText"/>
+              <w:spacing w:before="102"/>
+              <w:ind w:right="56"/>
+              <w:rPr>
+                <w:rFonts w:ascii="Arial" w:hAnsi="Arial" w:cs="Arial"/>
+                <w:spacing w:val="-3"/>
+                <w:w w:val="110"/>
+              </w:rPr>
+            </w:pPr>
+            <w:r>
+              <w:rPr>
+                <w:rFonts w:ascii="Arial" w:hAnsi="Arial" w:cs="Arial"/>
+                <w:spacing w:val="-3"/>
+                <w:w w:val="110"/>
+              </w:rPr>
+              <w:t xml:space="preserve">        </w:t>
+            </w:r>
+            <w:proofErr w:type="spellStart"/>
+            <w:r>
+              <w:rPr>
+                <w:rFonts w:ascii="Arial" w:hAnsi="Arial" w:cs="Arial"/>
+                <w:spacing w:val="-3"/>
+                <w:w w:val="110"/>
+              </w:rPr>
+              <w:t>Logger.getLogger</w:t>
+            </w:r>
+            <w:proofErr w:type="spellEnd"/>
+            <w:r>
+              <w:rPr>
+                <w:rFonts w:ascii="Arial" w:hAnsi="Arial" w:cs="Arial"/>
+                <w:spacing w:val="-3"/>
+                <w:w w:val="110"/>
+              </w:rPr>
+              <w:t>(</w:t>
+            </w:r>
+            <w:proofErr w:type="spellStart"/>
+            <w:proofErr w:type="gramStart"/>
+            <w:r>
+              <w:rPr>
+                <w:rFonts w:ascii="Arial" w:hAnsi="Arial" w:cs="Arial"/>
+                <w:spacing w:val="-3"/>
+                <w:w w:val="110"/>
+              </w:rPr>
+              <w:t>DES.class.getName</w:t>
+            </w:r>
+            <w:proofErr w:type="spellEnd"/>
+            <w:proofErr w:type="gramEnd"/>
+            <w:r>
+              <w:rPr>
+                <w:rFonts w:ascii="Arial" w:hAnsi="Arial" w:cs="Arial"/>
+                <w:spacing w:val="-3"/>
+                <w:w w:val="110"/>
+              </w:rPr>
+              <w:t>()).log(</w:t>
+            </w:r>
+            <w:proofErr w:type="spellStart"/>
+            <w:r>
+              <w:rPr>
+                <w:rFonts w:ascii="Arial" w:hAnsi="Arial" w:cs="Arial"/>
+                <w:spacing w:val="-3"/>
+                <w:w w:val="110"/>
+              </w:rPr>
+              <w:t>Level.SEVERE,null,ex</w:t>
+            </w:r>
+            <w:proofErr w:type="spellEnd"/>
+            <w:r>
+              <w:rPr>
+                <w:rFonts w:ascii="Arial" w:hAnsi="Arial" w:cs="Arial"/>
+                <w:spacing w:val="-3"/>
+                <w:w w:val="110"/>
+              </w:rPr>
+              <w:t>);</w:t>
+            </w:r>
+          </w:p>
+          <w:p>
+            <w:pPr>
+              <w:pStyle w:val="BodyText"/>
+              <w:spacing w:before="102"/>
+              <w:ind w:right="56"/>
+              <w:rPr>
+                <w:rFonts w:ascii="Arial" w:hAnsi="Arial" w:cs="Arial"/>
+                <w:spacing w:val="-3"/>
+                <w:w w:val="110"/>
+              </w:rPr>
+            </w:pPr>
+            <w:r>
+              <w:rPr>
+                <w:rFonts w:ascii="Arial" w:hAnsi="Arial" w:cs="Arial"/>
+                <w:spacing w:val="-3"/>
+                <w:w w:val="110"/>
+              </w:rPr>
+              <w:t xml:space="preserve">    }</w:t>
+            </w:r>
+          </w:p>
+          <w:p>
+            <w:pPr>
+              <w:pStyle w:val="BodyText"/>
+              <w:spacing w:before="102"/>
+              <w:ind w:right="56"/>
+              <w:rPr>
+                <w:rFonts w:ascii="Arial" w:hAnsi="Arial" w:cs="Arial"/>
+                <w:spacing w:val="-3"/>
+                <w:w w:val="110"/>
+              </w:rPr>
+            </w:pPr>
+            <w:r>
+              <w:rPr>
+                <w:rFonts w:ascii="Arial" w:hAnsi="Arial" w:cs="Arial"/>
+                <w:spacing w:val="-3"/>
+                <w:w w:val="110"/>
+              </w:rPr>
+              <w:t>}</w:t>
             </w:r>
           </w:p>
           <w:p>
@@ -830,7 +2346,7 @@
                 <w:spacing w:val="-3"/>
                 <w:w w:val="110"/>
               </w:rPr>
-              <w:t>g.DFS(0)</w:t>
+              <w:t>}</w:t>
             </w:r>
           </w:p>
         </w:tc>
@@ -850,6 +2366,96 @@
           <w:u w:val="single"/>
         </w:rPr>
       </w:pPr>
+      <w:r>
+        <w:rPr>
+          <w:rFonts w:ascii="Arial" w:hAnsi="Arial" w:cs="Arial"/>
+          <w:b/>
+          <w:bCs/>
+          <w:spacing w:val="-3"/>
+          <w:w w:val="110"/>
+          <w:u w:val="single"/>
+        </w:rPr>
+        <w:lastRenderedPageBreak/>
+        <w:t xml:space="preserve"> </w:t>
+      </w:r>
+    </w:p>
+    <w:p>
+      <w:pPr>
+        <w:pStyle w:val="BodyText"/>
+        <w:spacing w:before="102" w:after="0"/>
+        <w:ind w:right="56"/>
+        <w:rPr>
+          <w:rFonts w:ascii="Arial" w:hAnsi="Arial" w:cs="Arial"/>
+          <w:b/>
+          <w:bCs/>
+          <w:spacing w:val="-3"/>
+          <w:w w:val="110"/>
+          <w:u w:val="single"/>
+        </w:rPr>
+      </w:pPr>
+      <w:r>
+        <w:rPr>
+          <w:rFonts w:ascii="Arial" w:hAnsi="Arial" w:cs="Arial"/>
+          <w:b/>
+          <w:bCs/>
+          <w:spacing w:val="-3"/>
+          <w:w w:val="110"/>
+          <w:u w:val="single"/>
+        </w:rPr>
+        <w:t xml:space="preserve">  </w:t>
+      </w:r>
+      <w:r>
+        <w:rPr>
+          <w:rFonts w:ascii="Arial" w:hAnsi="Arial" w:cs="Arial"/>
+          <w:b/>
+          <w:bCs/>
+          <w:noProof/>
+          <w:spacing w:val="-3"/>
+          <w:w w:val="110"/>
+          <w:u w:val="single"/>
+        </w:rPr>
+        <w:drawing>
+          <wp:inline distT="0" distB="0" distL="0" distR="0" wp14:anchorId="05F73027" wp14:editId="2E312450">
+            <wp:extent cx="6211167" cy="2114845"/>
+            <wp:effectExtent l="0" t="0" r="0" b="0"/>
+            <wp:docPr id="2" name="Picture 2"/>
+            <wp:cNvGraphicFramePr>
+              <a:graphicFrameLocks xmlns:a="http://schemas.openxmlformats.org/drawingml/2006/main" noChangeAspect="1"/>
+            </wp:cNvGraphicFramePr>
+            <a:graphic xmlns:a="http://schemas.openxmlformats.org/drawingml/2006/main">
+              <a:graphicData uri="http://schemas.openxmlformats.org/drawingml/2006/picture">
+                <pic:pic xmlns:pic="http://schemas.openxmlformats.org/drawingml/2006/picture">
+                  <pic:nvPicPr>
+                    <pic:cNvPr id="2" name="Picture 2"/>
+                    <pic:cNvPicPr/>
+                  </pic:nvPicPr>
+                  <pic:blipFill>
+                    <a:blip r:embed="rId8">
+                      <a:extLst>
+                        <a:ext uri="{28A0092B-C50C-407E-A947-70E740481C1C}">
+                          <a14:useLocalDpi xmlns:a14="http://schemas.microsoft.com/office/drawing/2010/main" val="0"/>
+                        </a:ext>
+                      </a:extLst>
+                    </a:blip>
+                    <a:stretch>
+                      <a:fillRect/>
+                    </a:stretch>
+                  </pic:blipFill>
+                  <pic:spPr>
+                    <a:xfrm>
+                      <a:off x="0" y="0"/>
+                      <a:ext cx="6211167" cy="2114845"/>
+                    </a:xfrm>
+                    <a:prstGeom prst="rect">
+                      <a:avLst/>
+                    </a:prstGeom>
+                  </pic:spPr>
+                </pic:pic>
+              </a:graphicData>
+            </a:graphic>
+          </wp:inline>
+        </w:drawing>
+      </w:r>
     </w:p>
     <w:p>
       <w:pPr>
@@ -884,7 +2490,1775 @@
         <w:rPr>
           <w:rFonts w:ascii="Arial" w:hAnsi="Arial" w:cs="Arial"/>
         </w:rPr>
-        <w:t xml:space="preserve">   </w:t>
+        <w:t xml:space="preserve">  </w:t>
+      </w:r>
+      <w:r>
+        <w:rPr>
+          <w:rFonts w:ascii="Arial" w:hAnsi="Arial" w:cs="Arial"/>
+          <w:b/>
+          <w:bCs/>
+          <w:u w:val="single"/>
+        </w:rPr>
+        <w:t>b)</w:t>
+      </w:r>
+      <w:r>
+        <w:rPr>
+          <w:rFonts w:ascii="Arial" w:hAnsi="Arial" w:cs="Arial"/>
+          <w:b/>
+          <w:bCs/>
+          <w:u w:val="single"/>
+        </w:rPr>
+        <w:t xml:space="preserve"> </w:t>
+      </w:r>
+      <w:r>
+        <w:rPr>
+          <w:rFonts w:ascii="Arial" w:hAnsi="Arial" w:cs="Arial"/>
+          <w:b/>
+          <w:bCs/>
+          <w:u w:val="single"/>
+        </w:rPr>
+        <w:t>AES</w:t>
+      </w:r>
+      <w:r>
+        <w:rPr>
+          <w:rFonts w:ascii="Arial" w:hAnsi="Arial" w:cs="Arial"/>
+          <w:b/>
+          <w:bCs/>
+          <w:u w:val="single"/>
+        </w:rPr>
+        <w:t xml:space="preserve"> CODE</w:t>
+      </w:r>
+    </w:p>
+    <w:p>
+      <w:pPr>
+        <w:tabs>
+          <w:tab w:val="left" w:pos="3465"/>
+        </w:tabs>
+        <w:rPr>
+          <w:rFonts w:ascii="Arial" w:hAnsi="Arial" w:cs="Arial"/>
+        </w:rPr>
+      </w:pPr>
+      <w:r>
+        <w:rPr>
+          <w:rFonts w:ascii="Arial" w:hAnsi="Arial" w:cs="Arial"/>
+        </w:rPr>
+        <w:t xml:space="preserve"> </w:t>
+      </w:r>
+    </w:p>
+    <w:p>
+      <w:pPr>
+        <w:tabs>
+          <w:tab w:val="left" w:pos="3465"/>
+        </w:tabs>
+        <w:rPr>
+          <w:rFonts w:ascii="Arial" w:hAnsi="Arial" w:cs="Arial"/>
+        </w:rPr>
+      </w:pPr>
+      <w:r>
+        <w:rPr>
+          <w:rFonts w:ascii="Arial" w:hAnsi="Arial" w:cs="Arial"/>
+        </w:rPr>
+        <w:t xml:space="preserve">  </w:t>
+      </w:r>
+    </w:p>
+    <w:tbl>
+      <w:tblPr>
+        <w:tblStyle w:val="TableGrid"/>
+        <w:tblW w:w="0" w:type="auto"/>
+        <w:tblInd w:w="288" w:type="dxa"/>
+        <w:tblLook w:val="04A0" w:firstRow="1" w:lastRow="0" w:firstColumn="1" w:lastColumn="0" w:noHBand="0" w:noVBand="1"/>
+      </w:tblPr>
+      <w:tblGrid>
+        <w:gridCol w:w="10080"/>
+      </w:tblGrid>
+      <w:tr>
+        <w:tc>
+          <w:tcPr>
+            <w:tcW w:w="10080" w:type="dxa"/>
+          </w:tcPr>
+          <w:p>
+            <w:pPr>
+              <w:tabs>
+                <w:tab w:val="left" w:pos="3465"/>
+              </w:tabs>
+              <w:rPr>
+                <w:rFonts w:ascii="Arial" w:hAnsi="Arial" w:cs="Arial"/>
+              </w:rPr>
+            </w:pPr>
+            <w:r>
+              <w:rPr>
+                <w:rFonts w:ascii="Arial" w:hAnsi="Arial" w:cs="Arial"/>
+              </w:rPr>
+              <w:t xml:space="preserve">package </w:t>
+            </w:r>
+            <w:proofErr w:type="spellStart"/>
+            <w:r>
+              <w:rPr>
+                <w:rFonts w:ascii="Arial" w:hAnsi="Arial" w:cs="Arial"/>
+              </w:rPr>
+              <w:t>aes</w:t>
+            </w:r>
+            <w:proofErr w:type="spellEnd"/>
+            <w:r>
+              <w:rPr>
+                <w:rFonts w:ascii="Arial" w:hAnsi="Arial" w:cs="Arial"/>
+              </w:rPr>
+              <w:t>;</w:t>
+            </w:r>
+          </w:p>
+          <w:p>
+            <w:pPr>
+              <w:tabs>
+                <w:tab w:val="left" w:pos="3465"/>
+              </w:tabs>
+              <w:rPr>
+                <w:rFonts w:ascii="Arial" w:hAnsi="Arial" w:cs="Arial"/>
+              </w:rPr>
+            </w:pPr>
+            <w:r>
+              <w:rPr>
+                <w:rFonts w:ascii="Arial" w:hAnsi="Arial" w:cs="Arial"/>
+              </w:rPr>
+              <w:t xml:space="preserve">import </w:t>
+            </w:r>
+            <w:proofErr w:type="spellStart"/>
+            <w:proofErr w:type="gramStart"/>
+            <w:r>
+              <w:rPr>
+                <w:rFonts w:ascii="Arial" w:hAnsi="Arial" w:cs="Arial"/>
+              </w:rPr>
+              <w:t>java.util</w:t>
+            </w:r>
+            <w:proofErr w:type="gramEnd"/>
+            <w:r>
+              <w:rPr>
+                <w:rFonts w:ascii="Arial" w:hAnsi="Arial" w:cs="Arial"/>
+              </w:rPr>
+              <w:t>.logging.Logger</w:t>
+            </w:r>
+            <w:proofErr w:type="spellEnd"/>
+            <w:r>
+              <w:rPr>
+                <w:rFonts w:ascii="Arial" w:hAnsi="Arial" w:cs="Arial"/>
+              </w:rPr>
+              <w:t>;</w:t>
+            </w:r>
+          </w:p>
+          <w:p>
+            <w:pPr>
+              <w:tabs>
+                <w:tab w:val="left" w:pos="3465"/>
+              </w:tabs>
+              <w:rPr>
+                <w:rFonts w:ascii="Arial" w:hAnsi="Arial" w:cs="Arial"/>
+              </w:rPr>
+            </w:pPr>
+            <w:proofErr w:type="gramStart"/>
+            <w:r>
+              <w:rPr>
+                <w:rFonts w:ascii="Arial" w:hAnsi="Arial" w:cs="Arial"/>
+              </w:rPr>
+              <w:t xml:space="preserve">import  </w:t>
+            </w:r>
+            <w:proofErr w:type="spellStart"/>
+            <w:r>
+              <w:rPr>
+                <w:rFonts w:ascii="Arial" w:hAnsi="Arial" w:cs="Arial"/>
+              </w:rPr>
+              <w:t>java</w:t>
+            </w:r>
+            <w:proofErr w:type="gramEnd"/>
+            <w:r>
+              <w:rPr>
+                <w:rFonts w:ascii="Arial" w:hAnsi="Arial" w:cs="Arial"/>
+              </w:rPr>
+              <w:t>.util.logging.Level</w:t>
+            </w:r>
+            <w:proofErr w:type="spellEnd"/>
+            <w:r>
+              <w:rPr>
+                <w:rFonts w:ascii="Arial" w:hAnsi="Arial" w:cs="Arial"/>
+              </w:rPr>
+              <w:t>;</w:t>
+            </w:r>
+          </w:p>
+          <w:p>
+            <w:pPr>
+              <w:tabs>
+                <w:tab w:val="left" w:pos="3465"/>
+              </w:tabs>
+              <w:rPr>
+                <w:rFonts w:ascii="Arial" w:hAnsi="Arial" w:cs="Arial"/>
+              </w:rPr>
+            </w:pPr>
+            <w:r>
+              <w:rPr>
+                <w:rFonts w:ascii="Arial" w:hAnsi="Arial" w:cs="Arial"/>
+              </w:rPr>
+              <w:t xml:space="preserve">import </w:t>
+            </w:r>
+            <w:proofErr w:type="spellStart"/>
+            <w:proofErr w:type="gramStart"/>
+            <w:r>
+              <w:rPr>
+                <w:rFonts w:ascii="Arial" w:hAnsi="Arial" w:cs="Arial"/>
+              </w:rPr>
+              <w:t>javax.crypto</w:t>
+            </w:r>
+            <w:proofErr w:type="gramEnd"/>
+            <w:r>
+              <w:rPr>
+                <w:rFonts w:ascii="Arial" w:hAnsi="Arial" w:cs="Arial"/>
+              </w:rPr>
+              <w:t>.Cipher</w:t>
+            </w:r>
+            <w:proofErr w:type="spellEnd"/>
+            <w:r>
+              <w:rPr>
+                <w:rFonts w:ascii="Arial" w:hAnsi="Arial" w:cs="Arial"/>
+              </w:rPr>
+              <w:t>;</w:t>
+            </w:r>
+          </w:p>
+          <w:p>
+            <w:pPr>
+              <w:tabs>
+                <w:tab w:val="left" w:pos="3465"/>
+              </w:tabs>
+              <w:rPr>
+                <w:rFonts w:ascii="Arial" w:hAnsi="Arial" w:cs="Arial"/>
+              </w:rPr>
+            </w:pPr>
+            <w:r>
+              <w:rPr>
+                <w:rFonts w:ascii="Arial" w:hAnsi="Arial" w:cs="Arial"/>
+              </w:rPr>
+              <w:t xml:space="preserve">import </w:t>
+            </w:r>
+            <w:proofErr w:type="spellStart"/>
+            <w:proofErr w:type="gramStart"/>
+            <w:r>
+              <w:rPr>
+                <w:rFonts w:ascii="Arial" w:hAnsi="Arial" w:cs="Arial"/>
+              </w:rPr>
+              <w:t>javax.crypto</w:t>
+            </w:r>
+            <w:proofErr w:type="gramEnd"/>
+            <w:r>
+              <w:rPr>
+                <w:rFonts w:ascii="Arial" w:hAnsi="Arial" w:cs="Arial"/>
+              </w:rPr>
+              <w:t>.KeyGenerator</w:t>
+            </w:r>
+            <w:proofErr w:type="spellEnd"/>
+            <w:r>
+              <w:rPr>
+                <w:rFonts w:ascii="Arial" w:hAnsi="Arial" w:cs="Arial"/>
+              </w:rPr>
+              <w:t>;</w:t>
+            </w:r>
+          </w:p>
+          <w:p>
+            <w:pPr>
+              <w:tabs>
+                <w:tab w:val="left" w:pos="3465"/>
+              </w:tabs>
+              <w:rPr>
+                <w:rFonts w:ascii="Arial" w:hAnsi="Arial" w:cs="Arial"/>
+              </w:rPr>
+            </w:pPr>
+            <w:r>
+              <w:rPr>
+                <w:rFonts w:ascii="Arial" w:hAnsi="Arial" w:cs="Arial"/>
+              </w:rPr>
+              <w:t xml:space="preserve">import </w:t>
+            </w:r>
+            <w:proofErr w:type="spellStart"/>
+            <w:proofErr w:type="gramStart"/>
+            <w:r>
+              <w:rPr>
+                <w:rFonts w:ascii="Arial" w:hAnsi="Arial" w:cs="Arial"/>
+              </w:rPr>
+              <w:t>javax.crypto</w:t>
+            </w:r>
+            <w:proofErr w:type="gramEnd"/>
+            <w:r>
+              <w:rPr>
+                <w:rFonts w:ascii="Arial" w:hAnsi="Arial" w:cs="Arial"/>
+              </w:rPr>
+              <w:t>.SecretKey</w:t>
+            </w:r>
+            <w:proofErr w:type="spellEnd"/>
+            <w:r>
+              <w:rPr>
+                <w:rFonts w:ascii="Arial" w:hAnsi="Arial" w:cs="Arial"/>
+              </w:rPr>
+              <w:t>;</w:t>
+            </w:r>
+          </w:p>
+          <w:p>
+            <w:pPr>
+              <w:tabs>
+                <w:tab w:val="left" w:pos="3465"/>
+              </w:tabs>
+              <w:rPr>
+                <w:rFonts w:ascii="Arial" w:hAnsi="Arial" w:cs="Arial"/>
+              </w:rPr>
+            </w:pPr>
+          </w:p>
+          <w:p>
+            <w:pPr>
+              <w:tabs>
+                <w:tab w:val="left" w:pos="3465"/>
+              </w:tabs>
+              <w:rPr>
+                <w:rFonts w:ascii="Arial" w:hAnsi="Arial" w:cs="Arial"/>
+              </w:rPr>
+            </w:pPr>
+            <w:r>
+              <w:rPr>
+                <w:rFonts w:ascii="Arial" w:hAnsi="Arial" w:cs="Arial"/>
+              </w:rPr>
+              <w:t>public class AES {</w:t>
+            </w:r>
+          </w:p>
+          <w:p>
+            <w:pPr>
+              <w:tabs>
+                <w:tab w:val="left" w:pos="3465"/>
+              </w:tabs>
+              <w:rPr>
+                <w:rFonts w:ascii="Arial" w:hAnsi="Arial" w:cs="Arial"/>
+              </w:rPr>
+            </w:pPr>
+            <w:r>
+              <w:rPr>
+                <w:rFonts w:ascii="Arial" w:hAnsi="Arial" w:cs="Arial"/>
+              </w:rPr>
+              <w:t xml:space="preserve">    public static </w:t>
+            </w:r>
+            <w:proofErr w:type="spellStart"/>
+            <w:r>
+              <w:rPr>
+                <w:rFonts w:ascii="Arial" w:hAnsi="Arial" w:cs="Arial"/>
+              </w:rPr>
+              <w:t>SecretKey</w:t>
+            </w:r>
+            <w:proofErr w:type="spellEnd"/>
+            <w:r>
+              <w:rPr>
+                <w:rFonts w:ascii="Arial" w:hAnsi="Arial" w:cs="Arial"/>
+              </w:rPr>
+              <w:t xml:space="preserve"> </w:t>
+            </w:r>
+            <w:proofErr w:type="spellStart"/>
+            <w:proofErr w:type="gramStart"/>
+            <w:r>
+              <w:rPr>
+                <w:rFonts w:ascii="Arial" w:hAnsi="Arial" w:cs="Arial"/>
+              </w:rPr>
+              <w:t>getSecretEncryptionKey</w:t>
+            </w:r>
+            <w:proofErr w:type="spellEnd"/>
+            <w:r>
+              <w:rPr>
+                <w:rFonts w:ascii="Arial" w:hAnsi="Arial" w:cs="Arial"/>
+              </w:rPr>
+              <w:t>(</w:t>
+            </w:r>
+            <w:proofErr w:type="gramEnd"/>
+            <w:r>
+              <w:rPr>
+                <w:rFonts w:ascii="Arial" w:hAnsi="Arial" w:cs="Arial"/>
+              </w:rPr>
+              <w:t>) throws Exception{</w:t>
+            </w:r>
+          </w:p>
+          <w:p>
+            <w:pPr>
+              <w:tabs>
+                <w:tab w:val="left" w:pos="3465"/>
+              </w:tabs>
+              <w:rPr>
+                <w:rFonts w:ascii="Arial" w:hAnsi="Arial" w:cs="Arial"/>
+              </w:rPr>
+            </w:pPr>
+            <w:r>
+              <w:rPr>
+                <w:rFonts w:ascii="Arial" w:hAnsi="Arial" w:cs="Arial"/>
+              </w:rPr>
+              <w:t xml:space="preserve">        </w:t>
+            </w:r>
+            <w:proofErr w:type="spellStart"/>
+            <w:r>
+              <w:rPr>
+                <w:rFonts w:ascii="Arial" w:hAnsi="Arial" w:cs="Arial"/>
+              </w:rPr>
+              <w:t>KeyGenerator</w:t>
+            </w:r>
+            <w:proofErr w:type="spellEnd"/>
+            <w:r>
+              <w:rPr>
+                <w:rFonts w:ascii="Arial" w:hAnsi="Arial" w:cs="Arial"/>
+              </w:rPr>
+              <w:t xml:space="preserve"> generator = </w:t>
+            </w:r>
+            <w:proofErr w:type="spellStart"/>
+            <w:r>
+              <w:rPr>
+                <w:rFonts w:ascii="Arial" w:hAnsi="Arial" w:cs="Arial"/>
+              </w:rPr>
+              <w:t>KeyGenerator.getInstance</w:t>
+            </w:r>
+            <w:proofErr w:type="spellEnd"/>
+            <w:r>
+              <w:rPr>
+                <w:rFonts w:ascii="Arial" w:hAnsi="Arial" w:cs="Arial"/>
+              </w:rPr>
+              <w:t>("AES");</w:t>
+            </w:r>
+          </w:p>
+          <w:p>
+            <w:pPr>
+              <w:tabs>
+                <w:tab w:val="left" w:pos="3465"/>
+              </w:tabs>
+              <w:rPr>
+                <w:rFonts w:ascii="Arial" w:hAnsi="Arial" w:cs="Arial"/>
+              </w:rPr>
+            </w:pPr>
+            <w:r>
+              <w:rPr>
+                <w:rFonts w:ascii="Arial" w:hAnsi="Arial" w:cs="Arial"/>
+              </w:rPr>
+              <w:t xml:space="preserve">        </w:t>
+            </w:r>
+            <w:proofErr w:type="spellStart"/>
+            <w:r>
+              <w:rPr>
+                <w:rFonts w:ascii="Arial" w:hAnsi="Arial" w:cs="Arial"/>
+              </w:rPr>
+              <w:t>SecretKey</w:t>
+            </w:r>
+            <w:proofErr w:type="spellEnd"/>
+            <w:r>
+              <w:rPr>
+                <w:rFonts w:ascii="Arial" w:hAnsi="Arial" w:cs="Arial"/>
+              </w:rPr>
+              <w:t xml:space="preserve"> </w:t>
+            </w:r>
+            <w:proofErr w:type="spellStart"/>
+            <w:r>
+              <w:rPr>
+                <w:rFonts w:ascii="Arial" w:hAnsi="Arial" w:cs="Arial"/>
+              </w:rPr>
+              <w:t>secKey</w:t>
+            </w:r>
+            <w:proofErr w:type="spellEnd"/>
+            <w:r>
+              <w:rPr>
+                <w:rFonts w:ascii="Arial" w:hAnsi="Arial" w:cs="Arial"/>
+              </w:rPr>
+              <w:t xml:space="preserve">= </w:t>
+            </w:r>
+            <w:proofErr w:type="spellStart"/>
+            <w:proofErr w:type="gramStart"/>
+            <w:r>
+              <w:rPr>
+                <w:rFonts w:ascii="Arial" w:hAnsi="Arial" w:cs="Arial"/>
+              </w:rPr>
+              <w:t>generator.generateKey</w:t>
+            </w:r>
+            <w:proofErr w:type="spellEnd"/>
+            <w:proofErr w:type="gramEnd"/>
+            <w:r>
+              <w:rPr>
+                <w:rFonts w:ascii="Arial" w:hAnsi="Arial" w:cs="Arial"/>
+              </w:rPr>
+              <w:t>();</w:t>
+            </w:r>
+          </w:p>
+          <w:p>
+            <w:pPr>
+              <w:tabs>
+                <w:tab w:val="left" w:pos="3465"/>
+              </w:tabs>
+              <w:rPr>
+                <w:rFonts w:ascii="Arial" w:hAnsi="Arial" w:cs="Arial"/>
+              </w:rPr>
+            </w:pPr>
+            <w:r>
+              <w:rPr>
+                <w:rFonts w:ascii="Arial" w:hAnsi="Arial" w:cs="Arial"/>
+              </w:rPr>
+              <w:t xml:space="preserve">        return </w:t>
+            </w:r>
+            <w:proofErr w:type="spellStart"/>
+            <w:r>
+              <w:rPr>
+                <w:rFonts w:ascii="Arial" w:hAnsi="Arial" w:cs="Arial"/>
+              </w:rPr>
+              <w:t>secKey</w:t>
+            </w:r>
+            <w:proofErr w:type="spellEnd"/>
+            <w:r>
+              <w:rPr>
+                <w:rFonts w:ascii="Arial" w:hAnsi="Arial" w:cs="Arial"/>
+              </w:rPr>
+              <w:t>;</w:t>
+            </w:r>
+          </w:p>
+          <w:p>
+            <w:pPr>
+              <w:tabs>
+                <w:tab w:val="left" w:pos="3465"/>
+              </w:tabs>
+              <w:rPr>
+                <w:rFonts w:ascii="Arial" w:hAnsi="Arial" w:cs="Arial"/>
+              </w:rPr>
+            </w:pPr>
+            <w:r>
+              <w:rPr>
+                <w:rFonts w:ascii="Arial" w:hAnsi="Arial" w:cs="Arial"/>
+              </w:rPr>
+              <w:t xml:space="preserve">    }</w:t>
+            </w:r>
+          </w:p>
+          <w:p>
+            <w:pPr>
+              <w:tabs>
+                <w:tab w:val="left" w:pos="3465"/>
+              </w:tabs>
+              <w:rPr>
+                <w:rFonts w:ascii="Arial" w:hAnsi="Arial" w:cs="Arial"/>
+              </w:rPr>
+            </w:pPr>
+            <w:r>
+              <w:rPr>
+                <w:rFonts w:ascii="Arial" w:hAnsi="Arial" w:cs="Arial"/>
+              </w:rPr>
+              <w:t xml:space="preserve">   </w:t>
+            </w:r>
+          </w:p>
+          <w:p>
+            <w:pPr>
+              <w:tabs>
+                <w:tab w:val="left" w:pos="3465"/>
+              </w:tabs>
+              <w:rPr>
+                <w:rFonts w:ascii="Arial" w:hAnsi="Arial" w:cs="Arial"/>
+              </w:rPr>
+            </w:pPr>
+            <w:r>
+              <w:rPr>
+                <w:rFonts w:ascii="Arial" w:hAnsi="Arial" w:cs="Arial"/>
+              </w:rPr>
+              <w:t xml:space="preserve">    public String </w:t>
+            </w:r>
+            <w:proofErr w:type="gramStart"/>
+            <w:r>
+              <w:rPr>
+                <w:rFonts w:ascii="Arial" w:hAnsi="Arial" w:cs="Arial"/>
+              </w:rPr>
+              <w:t>encrypt(</w:t>
+            </w:r>
+            <w:proofErr w:type="spellStart"/>
+            <w:proofErr w:type="gramEnd"/>
+            <w:r>
+              <w:rPr>
+                <w:rFonts w:ascii="Arial" w:hAnsi="Arial" w:cs="Arial"/>
+              </w:rPr>
+              <w:t>SecretKey</w:t>
+            </w:r>
+            <w:proofErr w:type="spellEnd"/>
+            <w:r>
+              <w:rPr>
+                <w:rFonts w:ascii="Arial" w:hAnsi="Arial" w:cs="Arial"/>
+              </w:rPr>
+              <w:t xml:space="preserve"> </w:t>
+            </w:r>
+            <w:proofErr w:type="spellStart"/>
+            <w:r>
+              <w:rPr>
+                <w:rFonts w:ascii="Arial" w:hAnsi="Arial" w:cs="Arial"/>
+              </w:rPr>
+              <w:t>key,String</w:t>
+            </w:r>
+            <w:proofErr w:type="spellEnd"/>
+            <w:r>
+              <w:rPr>
+                <w:rFonts w:ascii="Arial" w:hAnsi="Arial" w:cs="Arial"/>
+              </w:rPr>
+              <w:t xml:space="preserve"> Plaintext)throws Exception{</w:t>
+            </w:r>
+          </w:p>
+          <w:p>
+            <w:pPr>
+              <w:tabs>
+                <w:tab w:val="left" w:pos="3465"/>
+              </w:tabs>
+              <w:rPr>
+                <w:rFonts w:ascii="Arial" w:hAnsi="Arial" w:cs="Arial"/>
+              </w:rPr>
+            </w:pPr>
+            <w:r>
+              <w:rPr>
+                <w:rFonts w:ascii="Arial" w:hAnsi="Arial" w:cs="Arial"/>
+              </w:rPr>
+              <w:t xml:space="preserve">        </w:t>
+            </w:r>
+            <w:proofErr w:type="gramStart"/>
+            <w:r>
+              <w:rPr>
+                <w:rFonts w:ascii="Arial" w:hAnsi="Arial" w:cs="Arial"/>
+              </w:rPr>
+              <w:t>byte[</w:t>
+            </w:r>
+            <w:proofErr w:type="gramEnd"/>
+            <w:r>
+              <w:rPr>
+                <w:rFonts w:ascii="Arial" w:hAnsi="Arial" w:cs="Arial"/>
+              </w:rPr>
+              <w:t xml:space="preserve">] utf8= </w:t>
+            </w:r>
+            <w:proofErr w:type="spellStart"/>
+            <w:r>
+              <w:rPr>
+                <w:rFonts w:ascii="Arial" w:hAnsi="Arial" w:cs="Arial"/>
+              </w:rPr>
+              <w:t>Plaintext.getBytes</w:t>
+            </w:r>
+            <w:proofErr w:type="spellEnd"/>
+            <w:r>
+              <w:rPr>
+                <w:rFonts w:ascii="Arial" w:hAnsi="Arial" w:cs="Arial"/>
+              </w:rPr>
+              <w:t>("UTF8");</w:t>
+            </w:r>
+          </w:p>
+          <w:p>
+            <w:pPr>
+              <w:tabs>
+                <w:tab w:val="left" w:pos="3465"/>
+              </w:tabs>
+              <w:rPr>
+                <w:rFonts w:ascii="Arial" w:hAnsi="Arial" w:cs="Arial"/>
+              </w:rPr>
+            </w:pPr>
+            <w:r>
+              <w:rPr>
+                <w:rFonts w:ascii="Arial" w:hAnsi="Arial" w:cs="Arial"/>
+              </w:rPr>
+              <w:t xml:space="preserve">        Cipher </w:t>
+            </w:r>
+            <w:proofErr w:type="spellStart"/>
+            <w:r>
+              <w:rPr>
+                <w:rFonts w:ascii="Arial" w:hAnsi="Arial" w:cs="Arial"/>
+              </w:rPr>
+              <w:t>ecipher</w:t>
+            </w:r>
+            <w:proofErr w:type="spellEnd"/>
+            <w:r>
+              <w:rPr>
+                <w:rFonts w:ascii="Arial" w:hAnsi="Arial" w:cs="Arial"/>
+              </w:rPr>
+              <w:t xml:space="preserve">= </w:t>
+            </w:r>
+            <w:proofErr w:type="spellStart"/>
+            <w:r>
+              <w:rPr>
+                <w:rFonts w:ascii="Arial" w:hAnsi="Arial" w:cs="Arial"/>
+              </w:rPr>
+              <w:t>Cipher.getInstance</w:t>
+            </w:r>
+            <w:proofErr w:type="spellEnd"/>
+            <w:r>
+              <w:rPr>
+                <w:rFonts w:ascii="Arial" w:hAnsi="Arial" w:cs="Arial"/>
+              </w:rPr>
+              <w:t>("AES");</w:t>
+            </w:r>
+          </w:p>
+          <w:p>
+            <w:pPr>
+              <w:tabs>
+                <w:tab w:val="left" w:pos="3465"/>
+              </w:tabs>
+              <w:rPr>
+                <w:rFonts w:ascii="Arial" w:hAnsi="Arial" w:cs="Arial"/>
+              </w:rPr>
+            </w:pPr>
+            <w:r>
+              <w:rPr>
+                <w:rFonts w:ascii="Arial" w:hAnsi="Arial" w:cs="Arial"/>
+              </w:rPr>
+              <w:t xml:space="preserve">        </w:t>
+            </w:r>
+            <w:proofErr w:type="spellStart"/>
+            <w:proofErr w:type="gramStart"/>
+            <w:r>
+              <w:rPr>
+                <w:rFonts w:ascii="Arial" w:hAnsi="Arial" w:cs="Arial"/>
+              </w:rPr>
+              <w:t>ecipher.init</w:t>
+            </w:r>
+            <w:proofErr w:type="spellEnd"/>
+            <w:proofErr w:type="gramEnd"/>
+            <w:r>
+              <w:rPr>
+                <w:rFonts w:ascii="Arial" w:hAnsi="Arial" w:cs="Arial"/>
+              </w:rPr>
+              <w:t>(</w:t>
+            </w:r>
+            <w:proofErr w:type="spellStart"/>
+            <w:r>
+              <w:rPr>
+                <w:rFonts w:ascii="Arial" w:hAnsi="Arial" w:cs="Arial"/>
+              </w:rPr>
+              <w:t>Cipher.ENCRYPT_MODE,key</w:t>
+            </w:r>
+            <w:proofErr w:type="spellEnd"/>
+            <w:r>
+              <w:rPr>
+                <w:rFonts w:ascii="Arial" w:hAnsi="Arial" w:cs="Arial"/>
+              </w:rPr>
+              <w:t>);</w:t>
+            </w:r>
+          </w:p>
+          <w:p>
+            <w:pPr>
+              <w:tabs>
+                <w:tab w:val="left" w:pos="3465"/>
+              </w:tabs>
+              <w:rPr>
+                <w:rFonts w:ascii="Arial" w:hAnsi="Arial" w:cs="Arial"/>
+              </w:rPr>
+            </w:pPr>
+            <w:r>
+              <w:rPr>
+                <w:rFonts w:ascii="Arial" w:hAnsi="Arial" w:cs="Arial"/>
+              </w:rPr>
+              <w:lastRenderedPageBreak/>
+              <w:t xml:space="preserve">        </w:t>
+            </w:r>
+            <w:proofErr w:type="gramStart"/>
+            <w:r>
+              <w:rPr>
+                <w:rFonts w:ascii="Arial" w:hAnsi="Arial" w:cs="Arial"/>
+              </w:rPr>
+              <w:t>byte[</w:t>
+            </w:r>
+            <w:proofErr w:type="gramEnd"/>
+            <w:r>
+              <w:rPr>
+                <w:rFonts w:ascii="Arial" w:hAnsi="Arial" w:cs="Arial"/>
+              </w:rPr>
+              <w:t xml:space="preserve">] enc= </w:t>
+            </w:r>
+            <w:proofErr w:type="spellStart"/>
+            <w:r>
+              <w:rPr>
+                <w:rFonts w:ascii="Arial" w:hAnsi="Arial" w:cs="Arial"/>
+              </w:rPr>
+              <w:t>ecipher.doFinal</w:t>
+            </w:r>
+            <w:proofErr w:type="spellEnd"/>
+            <w:r>
+              <w:rPr>
+                <w:rFonts w:ascii="Arial" w:hAnsi="Arial" w:cs="Arial"/>
+              </w:rPr>
+              <w:t>(utf8);</w:t>
+            </w:r>
+          </w:p>
+          <w:p>
+            <w:pPr>
+              <w:tabs>
+                <w:tab w:val="left" w:pos="3465"/>
+              </w:tabs>
+              <w:rPr>
+                <w:rFonts w:ascii="Arial" w:hAnsi="Arial" w:cs="Arial"/>
+              </w:rPr>
+            </w:pPr>
+            <w:r>
+              <w:rPr>
+                <w:rFonts w:ascii="Arial" w:hAnsi="Arial" w:cs="Arial"/>
+              </w:rPr>
+              <w:t xml:space="preserve">        return new </w:t>
+            </w:r>
+            <w:proofErr w:type="gramStart"/>
+            <w:r>
+              <w:rPr>
+                <w:rFonts w:ascii="Arial" w:hAnsi="Arial" w:cs="Arial"/>
+              </w:rPr>
+              <w:t>sun.misc</w:t>
+            </w:r>
+            <w:proofErr w:type="gramEnd"/>
+            <w:r>
+              <w:rPr>
+                <w:rFonts w:ascii="Arial" w:hAnsi="Arial" w:cs="Arial"/>
+              </w:rPr>
+              <w:t>.BASE64Encoder().encode(enc);</w:t>
+            </w:r>
+          </w:p>
+          <w:p>
+            <w:pPr>
+              <w:tabs>
+                <w:tab w:val="left" w:pos="3465"/>
+              </w:tabs>
+              <w:rPr>
+                <w:rFonts w:ascii="Arial" w:hAnsi="Arial" w:cs="Arial"/>
+              </w:rPr>
+            </w:pPr>
+            <w:r>
+              <w:rPr>
+                <w:rFonts w:ascii="Arial" w:hAnsi="Arial" w:cs="Arial"/>
+              </w:rPr>
+              <w:t xml:space="preserve">    }</w:t>
+            </w:r>
+          </w:p>
+          <w:p>
+            <w:pPr>
+              <w:tabs>
+                <w:tab w:val="left" w:pos="3465"/>
+              </w:tabs>
+              <w:rPr>
+                <w:rFonts w:ascii="Arial" w:hAnsi="Arial" w:cs="Arial"/>
+              </w:rPr>
+            </w:pPr>
+            <w:r>
+              <w:rPr>
+                <w:rFonts w:ascii="Arial" w:hAnsi="Arial" w:cs="Arial"/>
+              </w:rPr>
+              <w:t xml:space="preserve">   </w:t>
+            </w:r>
+          </w:p>
+          <w:p>
+            <w:pPr>
+              <w:tabs>
+                <w:tab w:val="left" w:pos="3465"/>
+              </w:tabs>
+              <w:rPr>
+                <w:rFonts w:ascii="Arial" w:hAnsi="Arial" w:cs="Arial"/>
+              </w:rPr>
+            </w:pPr>
+            <w:r>
+              <w:rPr>
+                <w:rFonts w:ascii="Arial" w:hAnsi="Arial" w:cs="Arial"/>
+              </w:rPr>
+              <w:t xml:space="preserve">    public String </w:t>
+            </w:r>
+            <w:proofErr w:type="gramStart"/>
+            <w:r>
+              <w:rPr>
+                <w:rFonts w:ascii="Arial" w:hAnsi="Arial" w:cs="Arial"/>
+              </w:rPr>
+              <w:t>decrypt(</w:t>
+            </w:r>
+            <w:proofErr w:type="spellStart"/>
+            <w:proofErr w:type="gramEnd"/>
+            <w:r>
+              <w:rPr>
+                <w:rFonts w:ascii="Arial" w:hAnsi="Arial" w:cs="Arial"/>
+              </w:rPr>
+              <w:t>SecretKey</w:t>
+            </w:r>
+            <w:proofErr w:type="spellEnd"/>
+            <w:r>
+              <w:rPr>
+                <w:rFonts w:ascii="Arial" w:hAnsi="Arial" w:cs="Arial"/>
+              </w:rPr>
+              <w:t xml:space="preserve"> </w:t>
+            </w:r>
+            <w:proofErr w:type="spellStart"/>
+            <w:r>
+              <w:rPr>
+                <w:rFonts w:ascii="Arial" w:hAnsi="Arial" w:cs="Arial"/>
+              </w:rPr>
+              <w:t>key,String</w:t>
+            </w:r>
+            <w:proofErr w:type="spellEnd"/>
+            <w:r>
+              <w:rPr>
+                <w:rFonts w:ascii="Arial" w:hAnsi="Arial" w:cs="Arial"/>
+              </w:rPr>
+              <w:t xml:space="preserve"> Ciphertext) throws Exception{</w:t>
+            </w:r>
+          </w:p>
+          <w:p>
+            <w:pPr>
+              <w:tabs>
+                <w:tab w:val="left" w:pos="3465"/>
+              </w:tabs>
+              <w:rPr>
+                <w:rFonts w:ascii="Arial" w:hAnsi="Arial" w:cs="Arial"/>
+              </w:rPr>
+            </w:pPr>
+            <w:r>
+              <w:rPr>
+                <w:rFonts w:ascii="Arial" w:hAnsi="Arial" w:cs="Arial"/>
+              </w:rPr>
+              <w:t xml:space="preserve">        </w:t>
+            </w:r>
+            <w:proofErr w:type="gramStart"/>
+            <w:r>
+              <w:rPr>
+                <w:rFonts w:ascii="Arial" w:hAnsi="Arial" w:cs="Arial"/>
+              </w:rPr>
+              <w:t>byte[</w:t>
+            </w:r>
+            <w:proofErr w:type="gramEnd"/>
+            <w:r>
+              <w:rPr>
+                <w:rFonts w:ascii="Arial" w:hAnsi="Arial" w:cs="Arial"/>
+              </w:rPr>
+              <w:t xml:space="preserve">] </w:t>
+            </w:r>
+            <w:proofErr w:type="spellStart"/>
+            <w:r>
+              <w:rPr>
+                <w:rFonts w:ascii="Arial" w:hAnsi="Arial" w:cs="Arial"/>
+              </w:rPr>
+              <w:t>dec</w:t>
+            </w:r>
+            <w:proofErr w:type="spellEnd"/>
+            <w:r>
+              <w:rPr>
+                <w:rFonts w:ascii="Arial" w:hAnsi="Arial" w:cs="Arial"/>
+              </w:rPr>
+              <w:t>= new sun.misc.BASE64Decoder().</w:t>
+            </w:r>
+            <w:proofErr w:type="spellStart"/>
+            <w:r>
+              <w:rPr>
+                <w:rFonts w:ascii="Arial" w:hAnsi="Arial" w:cs="Arial"/>
+              </w:rPr>
+              <w:t>decodeBuffer</w:t>
+            </w:r>
+            <w:proofErr w:type="spellEnd"/>
+            <w:r>
+              <w:rPr>
+                <w:rFonts w:ascii="Arial" w:hAnsi="Arial" w:cs="Arial"/>
+              </w:rPr>
+              <w:t>(Ciphertext);</w:t>
+            </w:r>
+          </w:p>
+          <w:p>
+            <w:pPr>
+              <w:tabs>
+                <w:tab w:val="left" w:pos="3465"/>
+              </w:tabs>
+              <w:rPr>
+                <w:rFonts w:ascii="Arial" w:hAnsi="Arial" w:cs="Arial"/>
+              </w:rPr>
+            </w:pPr>
+            <w:r>
+              <w:rPr>
+                <w:rFonts w:ascii="Arial" w:hAnsi="Arial" w:cs="Arial"/>
+              </w:rPr>
+              <w:t xml:space="preserve">        Cipher </w:t>
+            </w:r>
+            <w:proofErr w:type="spellStart"/>
+            <w:r>
+              <w:rPr>
+                <w:rFonts w:ascii="Arial" w:hAnsi="Arial" w:cs="Arial"/>
+              </w:rPr>
+              <w:t>dcipher</w:t>
+            </w:r>
+            <w:proofErr w:type="spellEnd"/>
+            <w:r>
+              <w:rPr>
+                <w:rFonts w:ascii="Arial" w:hAnsi="Arial" w:cs="Arial"/>
+              </w:rPr>
+              <w:t xml:space="preserve">= </w:t>
+            </w:r>
+            <w:proofErr w:type="spellStart"/>
+            <w:r>
+              <w:rPr>
+                <w:rFonts w:ascii="Arial" w:hAnsi="Arial" w:cs="Arial"/>
+              </w:rPr>
+              <w:t>Cipher.getInstance</w:t>
+            </w:r>
+            <w:proofErr w:type="spellEnd"/>
+            <w:r>
+              <w:rPr>
+                <w:rFonts w:ascii="Arial" w:hAnsi="Arial" w:cs="Arial"/>
+              </w:rPr>
+              <w:t>("AES");</w:t>
+            </w:r>
+          </w:p>
+          <w:p>
+            <w:pPr>
+              <w:tabs>
+                <w:tab w:val="left" w:pos="3465"/>
+              </w:tabs>
+              <w:rPr>
+                <w:rFonts w:ascii="Arial" w:hAnsi="Arial" w:cs="Arial"/>
+              </w:rPr>
+            </w:pPr>
+            <w:r>
+              <w:rPr>
+                <w:rFonts w:ascii="Arial" w:hAnsi="Arial" w:cs="Arial"/>
+              </w:rPr>
+              <w:t xml:space="preserve">        </w:t>
+            </w:r>
+            <w:proofErr w:type="spellStart"/>
+            <w:proofErr w:type="gramStart"/>
+            <w:r>
+              <w:rPr>
+                <w:rFonts w:ascii="Arial" w:hAnsi="Arial" w:cs="Arial"/>
+              </w:rPr>
+              <w:t>dcipher.init</w:t>
+            </w:r>
+            <w:proofErr w:type="spellEnd"/>
+            <w:proofErr w:type="gramEnd"/>
+            <w:r>
+              <w:rPr>
+                <w:rFonts w:ascii="Arial" w:hAnsi="Arial" w:cs="Arial"/>
+              </w:rPr>
+              <w:t>(</w:t>
+            </w:r>
+            <w:proofErr w:type="spellStart"/>
+            <w:r>
+              <w:rPr>
+                <w:rFonts w:ascii="Arial" w:hAnsi="Arial" w:cs="Arial"/>
+              </w:rPr>
+              <w:t>Cipher.DECRYPT_MODE,key</w:t>
+            </w:r>
+            <w:proofErr w:type="spellEnd"/>
+            <w:r>
+              <w:rPr>
+                <w:rFonts w:ascii="Arial" w:hAnsi="Arial" w:cs="Arial"/>
+              </w:rPr>
+              <w:t>);</w:t>
+            </w:r>
+          </w:p>
+          <w:p>
+            <w:pPr>
+              <w:tabs>
+                <w:tab w:val="left" w:pos="3465"/>
+              </w:tabs>
+              <w:rPr>
+                <w:rFonts w:ascii="Arial" w:hAnsi="Arial" w:cs="Arial"/>
+              </w:rPr>
+            </w:pPr>
+            <w:r>
+              <w:rPr>
+                <w:rFonts w:ascii="Arial" w:hAnsi="Arial" w:cs="Arial"/>
+              </w:rPr>
+              <w:t xml:space="preserve">        </w:t>
+            </w:r>
+            <w:proofErr w:type="gramStart"/>
+            <w:r>
+              <w:rPr>
+                <w:rFonts w:ascii="Arial" w:hAnsi="Arial" w:cs="Arial"/>
+              </w:rPr>
+              <w:t>byte[</w:t>
+            </w:r>
+            <w:proofErr w:type="gramEnd"/>
+            <w:r>
+              <w:rPr>
+                <w:rFonts w:ascii="Arial" w:hAnsi="Arial" w:cs="Arial"/>
+              </w:rPr>
+              <w:t xml:space="preserve">] utf8= </w:t>
+            </w:r>
+            <w:proofErr w:type="spellStart"/>
+            <w:r>
+              <w:rPr>
+                <w:rFonts w:ascii="Arial" w:hAnsi="Arial" w:cs="Arial"/>
+              </w:rPr>
+              <w:t>dcipher.doFinal</w:t>
+            </w:r>
+            <w:proofErr w:type="spellEnd"/>
+            <w:r>
+              <w:rPr>
+                <w:rFonts w:ascii="Arial" w:hAnsi="Arial" w:cs="Arial"/>
+              </w:rPr>
+              <w:t>(</w:t>
+            </w:r>
+            <w:proofErr w:type="spellStart"/>
+            <w:r>
+              <w:rPr>
+                <w:rFonts w:ascii="Arial" w:hAnsi="Arial" w:cs="Arial"/>
+              </w:rPr>
+              <w:t>dec</w:t>
+            </w:r>
+            <w:proofErr w:type="spellEnd"/>
+            <w:r>
+              <w:rPr>
+                <w:rFonts w:ascii="Arial" w:hAnsi="Arial" w:cs="Arial"/>
+              </w:rPr>
+              <w:t>);</w:t>
+            </w:r>
+          </w:p>
+          <w:p>
+            <w:pPr>
+              <w:tabs>
+                <w:tab w:val="left" w:pos="3465"/>
+              </w:tabs>
+              <w:rPr>
+                <w:rFonts w:ascii="Arial" w:hAnsi="Arial" w:cs="Arial"/>
+              </w:rPr>
+            </w:pPr>
+            <w:r>
+              <w:rPr>
+                <w:rFonts w:ascii="Arial" w:hAnsi="Arial" w:cs="Arial"/>
+              </w:rPr>
+              <w:t xml:space="preserve">        return new </w:t>
+            </w:r>
+            <w:proofErr w:type="gramStart"/>
+            <w:r>
+              <w:rPr>
+                <w:rFonts w:ascii="Arial" w:hAnsi="Arial" w:cs="Arial"/>
+              </w:rPr>
+              <w:t>String(</w:t>
+            </w:r>
+            <w:proofErr w:type="gramEnd"/>
+            <w:r>
+              <w:rPr>
+                <w:rFonts w:ascii="Arial" w:hAnsi="Arial" w:cs="Arial"/>
+              </w:rPr>
+              <w:t>utf8, "UTF8");</w:t>
+            </w:r>
+          </w:p>
+          <w:p>
+            <w:pPr>
+              <w:tabs>
+                <w:tab w:val="left" w:pos="3465"/>
+              </w:tabs>
+              <w:rPr>
+                <w:rFonts w:ascii="Arial" w:hAnsi="Arial" w:cs="Arial"/>
+              </w:rPr>
+            </w:pPr>
+            <w:r>
+              <w:rPr>
+                <w:rFonts w:ascii="Arial" w:hAnsi="Arial" w:cs="Arial"/>
+              </w:rPr>
+              <w:t xml:space="preserve">    }</w:t>
+            </w:r>
+          </w:p>
+          <w:p>
+            <w:pPr>
+              <w:tabs>
+                <w:tab w:val="left" w:pos="3465"/>
+              </w:tabs>
+              <w:rPr>
+                <w:rFonts w:ascii="Arial" w:hAnsi="Arial" w:cs="Arial"/>
+              </w:rPr>
+            </w:pPr>
+            <w:r>
+              <w:rPr>
+                <w:rFonts w:ascii="Arial" w:hAnsi="Arial" w:cs="Arial"/>
+              </w:rPr>
+              <w:t xml:space="preserve">   </w:t>
+            </w:r>
+          </w:p>
+          <w:p>
+            <w:pPr>
+              <w:tabs>
+                <w:tab w:val="left" w:pos="3465"/>
+              </w:tabs>
+              <w:rPr>
+                <w:rFonts w:ascii="Arial" w:hAnsi="Arial" w:cs="Arial"/>
+              </w:rPr>
+            </w:pPr>
+            <w:r>
+              <w:rPr>
+                <w:rFonts w:ascii="Arial" w:hAnsi="Arial" w:cs="Arial"/>
+              </w:rPr>
+              <w:t xml:space="preserve">    public static void main (String</w:t>
+            </w:r>
+            <w:proofErr w:type="gramStart"/>
+            <w:r>
+              <w:rPr>
+                <w:rFonts w:ascii="Arial" w:hAnsi="Arial" w:cs="Arial"/>
+              </w:rPr>
+              <w:t>[]</w:t>
+            </w:r>
+            <w:proofErr w:type="spellStart"/>
+            <w:r>
+              <w:rPr>
+                <w:rFonts w:ascii="Arial" w:hAnsi="Arial" w:cs="Arial"/>
+              </w:rPr>
+              <w:t>args</w:t>
+            </w:r>
+            <w:proofErr w:type="spellEnd"/>
+            <w:proofErr w:type="gramEnd"/>
+            <w:r>
+              <w:rPr>
+                <w:rFonts w:ascii="Arial" w:hAnsi="Arial" w:cs="Arial"/>
+              </w:rPr>
+              <w:t>) throws Exception</w:t>
+            </w:r>
+          </w:p>
+          <w:p>
+            <w:pPr>
+              <w:tabs>
+                <w:tab w:val="left" w:pos="3465"/>
+              </w:tabs>
+              <w:rPr>
+                <w:rFonts w:ascii="Arial" w:hAnsi="Arial" w:cs="Arial"/>
+              </w:rPr>
+            </w:pPr>
+            <w:r>
+              <w:rPr>
+                <w:rFonts w:ascii="Arial" w:hAnsi="Arial" w:cs="Arial"/>
+              </w:rPr>
+              <w:t xml:space="preserve">    {</w:t>
+            </w:r>
+          </w:p>
+          <w:p>
+            <w:pPr>
+              <w:tabs>
+                <w:tab w:val="left" w:pos="3465"/>
+              </w:tabs>
+              <w:rPr>
+                <w:rFonts w:ascii="Arial" w:hAnsi="Arial" w:cs="Arial"/>
+              </w:rPr>
+            </w:pPr>
+            <w:r>
+              <w:rPr>
+                <w:rFonts w:ascii="Arial" w:hAnsi="Arial" w:cs="Arial"/>
+              </w:rPr>
+              <w:t xml:space="preserve">        </w:t>
+            </w:r>
+            <w:proofErr w:type="gramStart"/>
+            <w:r>
+              <w:rPr>
+                <w:rFonts w:ascii="Arial" w:hAnsi="Arial" w:cs="Arial"/>
+              </w:rPr>
+              <w:t>try{</w:t>
+            </w:r>
+            <w:proofErr w:type="gramEnd"/>
+          </w:p>
+          <w:p>
+            <w:pPr>
+              <w:tabs>
+                <w:tab w:val="left" w:pos="3465"/>
+              </w:tabs>
+              <w:rPr>
+                <w:rFonts w:ascii="Arial" w:hAnsi="Arial" w:cs="Arial"/>
+              </w:rPr>
+            </w:pPr>
+            <w:r>
+              <w:rPr>
+                <w:rFonts w:ascii="Arial" w:hAnsi="Arial" w:cs="Arial"/>
+              </w:rPr>
+              <w:t xml:space="preserve">            </w:t>
+            </w:r>
+            <w:proofErr w:type="spellStart"/>
+            <w:r>
+              <w:rPr>
+                <w:rFonts w:ascii="Arial" w:hAnsi="Arial" w:cs="Arial"/>
+              </w:rPr>
+              <w:t>System.out.println</w:t>
+            </w:r>
+            <w:proofErr w:type="spellEnd"/>
+            <w:r>
+              <w:rPr>
+                <w:rFonts w:ascii="Arial" w:hAnsi="Arial" w:cs="Arial"/>
+              </w:rPr>
+              <w:t xml:space="preserve">("Performed </w:t>
+            </w:r>
+            <w:proofErr w:type="gramStart"/>
+            <w:r>
+              <w:rPr>
+                <w:rFonts w:ascii="Arial" w:hAnsi="Arial" w:cs="Arial"/>
+              </w:rPr>
+              <w:t>by :</w:t>
+            </w:r>
+            <w:proofErr w:type="gramEnd"/>
+            <w:r>
+              <w:rPr>
+                <w:rFonts w:ascii="Arial" w:hAnsi="Arial" w:cs="Arial"/>
+              </w:rPr>
+              <w:t xml:space="preserve"> krunal ,713");</w:t>
+            </w:r>
+          </w:p>
+          <w:p>
+            <w:pPr>
+              <w:tabs>
+                <w:tab w:val="left" w:pos="3465"/>
+              </w:tabs>
+              <w:rPr>
+                <w:rFonts w:ascii="Arial" w:hAnsi="Arial" w:cs="Arial"/>
+              </w:rPr>
+            </w:pPr>
+            <w:r>
+              <w:rPr>
+                <w:rFonts w:ascii="Arial" w:hAnsi="Arial" w:cs="Arial"/>
+              </w:rPr>
+              <w:t xml:space="preserve">            </w:t>
+            </w:r>
+            <w:proofErr w:type="spellStart"/>
+            <w:r>
+              <w:rPr>
+                <w:rFonts w:ascii="Arial" w:hAnsi="Arial" w:cs="Arial"/>
+              </w:rPr>
+              <w:t>System.out.println</w:t>
+            </w:r>
+            <w:proofErr w:type="spellEnd"/>
+            <w:r>
+              <w:rPr>
+                <w:rFonts w:ascii="Arial" w:hAnsi="Arial" w:cs="Arial"/>
+              </w:rPr>
+              <w:t>("Encryption using AES");</w:t>
+            </w:r>
+          </w:p>
+          <w:p>
+            <w:pPr>
+              <w:tabs>
+                <w:tab w:val="left" w:pos="3465"/>
+              </w:tabs>
+              <w:rPr>
+                <w:rFonts w:ascii="Arial" w:hAnsi="Arial" w:cs="Arial"/>
+              </w:rPr>
+            </w:pPr>
+            <w:r>
+              <w:rPr>
+                <w:rFonts w:ascii="Arial" w:hAnsi="Arial" w:cs="Arial"/>
+              </w:rPr>
+              <w:t xml:space="preserve">            String message="NETWORK SECURITY";</w:t>
+            </w:r>
+          </w:p>
+          <w:p>
+            <w:pPr>
+              <w:tabs>
+                <w:tab w:val="left" w:pos="3465"/>
+              </w:tabs>
+              <w:rPr>
+                <w:rFonts w:ascii="Arial" w:hAnsi="Arial" w:cs="Arial"/>
+              </w:rPr>
+            </w:pPr>
+            <w:r>
+              <w:rPr>
+                <w:rFonts w:ascii="Arial" w:hAnsi="Arial" w:cs="Arial"/>
+              </w:rPr>
+              <w:t xml:space="preserve">            AES d= new </w:t>
+            </w:r>
+            <w:proofErr w:type="gramStart"/>
+            <w:r>
+              <w:rPr>
+                <w:rFonts w:ascii="Arial" w:hAnsi="Arial" w:cs="Arial"/>
+              </w:rPr>
+              <w:t>AES(</w:t>
+            </w:r>
+            <w:proofErr w:type="gramEnd"/>
+            <w:r>
+              <w:rPr>
+                <w:rFonts w:ascii="Arial" w:hAnsi="Arial" w:cs="Arial"/>
+              </w:rPr>
+              <w:t>);</w:t>
+            </w:r>
+          </w:p>
+          <w:p>
+            <w:pPr>
+              <w:tabs>
+                <w:tab w:val="left" w:pos="3465"/>
+              </w:tabs>
+              <w:rPr>
+                <w:rFonts w:ascii="Arial" w:hAnsi="Arial" w:cs="Arial"/>
+              </w:rPr>
+            </w:pPr>
+            <w:r>
+              <w:rPr>
+                <w:rFonts w:ascii="Arial" w:hAnsi="Arial" w:cs="Arial"/>
+              </w:rPr>
+              <w:t xml:space="preserve">            </w:t>
+            </w:r>
+            <w:proofErr w:type="spellStart"/>
+            <w:r>
+              <w:rPr>
+                <w:rFonts w:ascii="Arial" w:hAnsi="Arial" w:cs="Arial"/>
+              </w:rPr>
+              <w:t>SecretKey</w:t>
+            </w:r>
+            <w:proofErr w:type="spellEnd"/>
+            <w:r>
+              <w:rPr>
+                <w:rFonts w:ascii="Arial" w:hAnsi="Arial" w:cs="Arial"/>
+              </w:rPr>
+              <w:t xml:space="preserve"> key= </w:t>
+            </w:r>
+            <w:proofErr w:type="spellStart"/>
+            <w:proofErr w:type="gramStart"/>
+            <w:r>
+              <w:rPr>
+                <w:rFonts w:ascii="Arial" w:hAnsi="Arial" w:cs="Arial"/>
+              </w:rPr>
+              <w:t>getSecretEncryptionKey</w:t>
+            </w:r>
+            <w:proofErr w:type="spellEnd"/>
+            <w:r>
+              <w:rPr>
+                <w:rFonts w:ascii="Arial" w:hAnsi="Arial" w:cs="Arial"/>
+              </w:rPr>
+              <w:t>(</w:t>
+            </w:r>
+            <w:proofErr w:type="gramEnd"/>
+            <w:r>
+              <w:rPr>
+                <w:rFonts w:ascii="Arial" w:hAnsi="Arial" w:cs="Arial"/>
+              </w:rPr>
+              <w:t>);</w:t>
+            </w:r>
+          </w:p>
+          <w:p>
+            <w:pPr>
+              <w:tabs>
+                <w:tab w:val="left" w:pos="3465"/>
+              </w:tabs>
+              <w:rPr>
+                <w:rFonts w:ascii="Arial" w:hAnsi="Arial" w:cs="Arial"/>
+              </w:rPr>
+            </w:pPr>
+            <w:r>
+              <w:rPr>
+                <w:rFonts w:ascii="Arial" w:hAnsi="Arial" w:cs="Arial"/>
+              </w:rPr>
+              <w:t xml:space="preserve">            String Encrypted= </w:t>
+            </w:r>
+            <w:proofErr w:type="spellStart"/>
+            <w:proofErr w:type="gramStart"/>
+            <w:r>
+              <w:rPr>
+                <w:rFonts w:ascii="Arial" w:hAnsi="Arial" w:cs="Arial"/>
+              </w:rPr>
+              <w:t>d.encrypt</w:t>
+            </w:r>
+            <w:proofErr w:type="spellEnd"/>
+            <w:proofErr w:type="gramEnd"/>
+            <w:r>
+              <w:rPr>
+                <w:rFonts w:ascii="Arial" w:hAnsi="Arial" w:cs="Arial"/>
+              </w:rPr>
+              <w:t>(key, message);</w:t>
+            </w:r>
+          </w:p>
+          <w:p>
+            <w:pPr>
+              <w:tabs>
+                <w:tab w:val="left" w:pos="3465"/>
+              </w:tabs>
+              <w:rPr>
+                <w:rFonts w:ascii="Arial" w:hAnsi="Arial" w:cs="Arial"/>
+              </w:rPr>
+            </w:pPr>
+            <w:r>
+              <w:rPr>
+                <w:rFonts w:ascii="Arial" w:hAnsi="Arial" w:cs="Arial"/>
+              </w:rPr>
+              <w:t xml:space="preserve">            String decrypted = </w:t>
+            </w:r>
+            <w:proofErr w:type="spellStart"/>
+            <w:proofErr w:type="gramStart"/>
+            <w:r>
+              <w:rPr>
+                <w:rFonts w:ascii="Arial" w:hAnsi="Arial" w:cs="Arial"/>
+              </w:rPr>
+              <w:t>d.decrypt</w:t>
+            </w:r>
+            <w:proofErr w:type="spellEnd"/>
+            <w:proofErr w:type="gramEnd"/>
+            <w:r>
+              <w:rPr>
+                <w:rFonts w:ascii="Arial" w:hAnsi="Arial" w:cs="Arial"/>
+              </w:rPr>
+              <w:t>(</w:t>
+            </w:r>
+            <w:proofErr w:type="spellStart"/>
+            <w:r>
+              <w:rPr>
+                <w:rFonts w:ascii="Arial" w:hAnsi="Arial" w:cs="Arial"/>
+              </w:rPr>
+              <w:t>key,Encrypted</w:t>
+            </w:r>
+            <w:proofErr w:type="spellEnd"/>
+            <w:r>
+              <w:rPr>
+                <w:rFonts w:ascii="Arial" w:hAnsi="Arial" w:cs="Arial"/>
+              </w:rPr>
+              <w:t>);</w:t>
+            </w:r>
+          </w:p>
+          <w:p>
+            <w:pPr>
+              <w:tabs>
+                <w:tab w:val="left" w:pos="3465"/>
+              </w:tabs>
+              <w:rPr>
+                <w:rFonts w:ascii="Arial" w:hAnsi="Arial" w:cs="Arial"/>
+              </w:rPr>
+            </w:pPr>
+            <w:r>
+              <w:rPr>
+                <w:rFonts w:ascii="Arial" w:hAnsi="Arial" w:cs="Arial"/>
+              </w:rPr>
+              <w:t xml:space="preserve">            </w:t>
+            </w:r>
+            <w:proofErr w:type="spellStart"/>
+            <w:r>
+              <w:rPr>
+                <w:rFonts w:ascii="Arial" w:hAnsi="Arial" w:cs="Arial"/>
+              </w:rPr>
+              <w:t>System.out.println</w:t>
+            </w:r>
+            <w:proofErr w:type="spellEnd"/>
+            <w:r>
+              <w:rPr>
+                <w:rFonts w:ascii="Arial" w:hAnsi="Arial" w:cs="Arial"/>
+              </w:rPr>
+              <w:t>("Original string is:" +message);</w:t>
+            </w:r>
+          </w:p>
+          <w:p>
+            <w:pPr>
+              <w:tabs>
+                <w:tab w:val="left" w:pos="3465"/>
+              </w:tabs>
+              <w:rPr>
+                <w:rFonts w:ascii="Arial" w:hAnsi="Arial" w:cs="Arial"/>
+              </w:rPr>
+            </w:pPr>
+            <w:r>
+              <w:rPr>
+                <w:rFonts w:ascii="Arial" w:hAnsi="Arial" w:cs="Arial"/>
+              </w:rPr>
+              <w:t xml:space="preserve">            </w:t>
+            </w:r>
+            <w:proofErr w:type="spellStart"/>
+            <w:r>
+              <w:rPr>
+                <w:rFonts w:ascii="Arial" w:hAnsi="Arial" w:cs="Arial"/>
+              </w:rPr>
+              <w:t>System.out.println</w:t>
+            </w:r>
+            <w:proofErr w:type="spellEnd"/>
+            <w:r>
+              <w:rPr>
+                <w:rFonts w:ascii="Arial" w:hAnsi="Arial" w:cs="Arial"/>
+              </w:rPr>
+              <w:t>("Encrypted string is:" + Encrypted);</w:t>
+            </w:r>
+          </w:p>
+          <w:p>
+            <w:pPr>
+              <w:tabs>
+                <w:tab w:val="left" w:pos="3465"/>
+              </w:tabs>
+              <w:rPr>
+                <w:rFonts w:ascii="Arial" w:hAnsi="Arial" w:cs="Arial"/>
+              </w:rPr>
+            </w:pPr>
+            <w:r>
+              <w:rPr>
+                <w:rFonts w:ascii="Arial" w:hAnsi="Arial" w:cs="Arial"/>
+              </w:rPr>
+              <w:t xml:space="preserve">            </w:t>
+            </w:r>
+            <w:proofErr w:type="spellStart"/>
+            <w:r>
+              <w:rPr>
+                <w:rFonts w:ascii="Arial" w:hAnsi="Arial" w:cs="Arial"/>
+              </w:rPr>
+              <w:t>System.out.println</w:t>
+            </w:r>
+            <w:proofErr w:type="spellEnd"/>
+            <w:r>
+              <w:rPr>
+                <w:rFonts w:ascii="Arial" w:hAnsi="Arial" w:cs="Arial"/>
+              </w:rPr>
+              <w:t>("Decrypted string is:" +decrypted);</w:t>
+            </w:r>
+          </w:p>
+          <w:p>
+            <w:pPr>
+              <w:tabs>
+                <w:tab w:val="left" w:pos="3465"/>
+              </w:tabs>
+              <w:rPr>
+                <w:rFonts w:ascii="Arial" w:hAnsi="Arial" w:cs="Arial"/>
+              </w:rPr>
+            </w:pPr>
+            <w:r>
+              <w:rPr>
+                <w:rFonts w:ascii="Arial" w:hAnsi="Arial" w:cs="Arial"/>
+              </w:rPr>
+              <w:t xml:space="preserve">        }</w:t>
+            </w:r>
+          </w:p>
+          <w:p>
+            <w:pPr>
+              <w:tabs>
+                <w:tab w:val="left" w:pos="3465"/>
+              </w:tabs>
+              <w:rPr>
+                <w:rFonts w:ascii="Arial" w:hAnsi="Arial" w:cs="Arial"/>
+              </w:rPr>
+            </w:pPr>
+            <w:r>
+              <w:rPr>
+                <w:rFonts w:ascii="Arial" w:hAnsi="Arial" w:cs="Arial"/>
+              </w:rPr>
+              <w:t xml:space="preserve">         </w:t>
+            </w:r>
+            <w:proofErr w:type="gramStart"/>
+            <w:r>
+              <w:rPr>
+                <w:rFonts w:ascii="Arial" w:hAnsi="Arial" w:cs="Arial"/>
+              </w:rPr>
+              <w:t>catch(</w:t>
+            </w:r>
+            <w:proofErr w:type="gramEnd"/>
+            <w:r>
+              <w:rPr>
+                <w:rFonts w:ascii="Arial" w:hAnsi="Arial" w:cs="Arial"/>
+              </w:rPr>
+              <w:t>Exception ex){</w:t>
+            </w:r>
+          </w:p>
+          <w:p>
+            <w:pPr>
+              <w:tabs>
+                <w:tab w:val="left" w:pos="3465"/>
+              </w:tabs>
+              <w:rPr>
+                <w:rFonts w:ascii="Arial" w:hAnsi="Arial" w:cs="Arial"/>
+              </w:rPr>
+            </w:pPr>
+            <w:r>
+              <w:rPr>
+                <w:rFonts w:ascii="Arial" w:hAnsi="Arial" w:cs="Arial"/>
+              </w:rPr>
+              <w:t xml:space="preserve">            </w:t>
+            </w:r>
+            <w:proofErr w:type="spellStart"/>
+            <w:r>
+              <w:rPr>
+                <w:rFonts w:ascii="Arial" w:hAnsi="Arial" w:cs="Arial"/>
+              </w:rPr>
+              <w:t>Logger.getLogger</w:t>
+            </w:r>
+            <w:proofErr w:type="spellEnd"/>
+            <w:r>
+              <w:rPr>
+                <w:rFonts w:ascii="Arial" w:hAnsi="Arial" w:cs="Arial"/>
+              </w:rPr>
+              <w:t>(</w:t>
+            </w:r>
+            <w:proofErr w:type="spellStart"/>
+            <w:proofErr w:type="gramStart"/>
+            <w:r>
+              <w:rPr>
+                <w:rFonts w:ascii="Arial" w:hAnsi="Arial" w:cs="Arial"/>
+              </w:rPr>
+              <w:t>AES.class.getName</w:t>
+            </w:r>
+            <w:proofErr w:type="spellEnd"/>
+            <w:proofErr w:type="gramEnd"/>
+            <w:r>
+              <w:rPr>
+                <w:rFonts w:ascii="Arial" w:hAnsi="Arial" w:cs="Arial"/>
+              </w:rPr>
+              <w:t>()).log(</w:t>
+            </w:r>
+            <w:proofErr w:type="spellStart"/>
+            <w:r>
+              <w:rPr>
+                <w:rFonts w:ascii="Arial" w:hAnsi="Arial" w:cs="Arial"/>
+              </w:rPr>
+              <w:t>Level.SEVERE,null,ex</w:t>
+            </w:r>
+            <w:proofErr w:type="spellEnd"/>
+            <w:r>
+              <w:rPr>
+                <w:rFonts w:ascii="Arial" w:hAnsi="Arial" w:cs="Arial"/>
+              </w:rPr>
+              <w:t>) ;</w:t>
+            </w:r>
+          </w:p>
+          <w:p>
+            <w:pPr>
+              <w:tabs>
+                <w:tab w:val="left" w:pos="3465"/>
+              </w:tabs>
+              <w:rPr>
+                <w:rFonts w:ascii="Arial" w:hAnsi="Arial" w:cs="Arial"/>
+              </w:rPr>
+            </w:pPr>
+            <w:r>
+              <w:rPr>
+                <w:rFonts w:ascii="Arial" w:hAnsi="Arial" w:cs="Arial"/>
+              </w:rPr>
+              <w:t xml:space="preserve">        }</w:t>
+            </w:r>
+          </w:p>
+          <w:p>
+            <w:pPr>
+              <w:tabs>
+                <w:tab w:val="left" w:pos="3465"/>
+              </w:tabs>
+              <w:rPr>
+                <w:rFonts w:ascii="Arial" w:hAnsi="Arial" w:cs="Arial"/>
+              </w:rPr>
+            </w:pPr>
+            <w:r>
+              <w:rPr>
+                <w:rFonts w:ascii="Arial" w:hAnsi="Arial" w:cs="Arial"/>
+              </w:rPr>
+              <w:t xml:space="preserve">    }  </w:t>
+            </w:r>
+          </w:p>
+          <w:p>
+            <w:pPr>
+              <w:tabs>
+                <w:tab w:val="left" w:pos="3465"/>
+              </w:tabs>
+              <w:rPr>
+                <w:rFonts w:ascii="Arial" w:hAnsi="Arial" w:cs="Arial"/>
+              </w:rPr>
+            </w:pPr>
+            <w:r>
+              <w:rPr>
+                <w:rFonts w:ascii="Arial" w:hAnsi="Arial" w:cs="Arial"/>
+              </w:rPr>
+              <w:t>}</w:t>
+            </w:r>
+          </w:p>
+        </w:tc>
+      </w:tr>
+    </w:tbl>
+    <w:p>
+      <w:pPr>
+        <w:tabs>
+          <w:tab w:val="left" w:pos="3465"/>
+        </w:tabs>
+        <w:rPr>
+          <w:rFonts w:ascii="Arial" w:hAnsi="Arial" w:cs="Arial"/>
+        </w:rPr>
+      </w:pPr>
+      <w:r>
+        <w:rPr>
+          <w:rFonts w:ascii="Arial" w:hAnsi="Arial" w:cs="Arial"/>
+        </w:rPr>
+        <w:lastRenderedPageBreak/>
+        <w:t xml:space="preserve"> </w:t>
+      </w:r>
+    </w:p>
+    <w:p>
+      <w:pPr>
+        <w:tabs>
+          <w:tab w:val="left" w:pos="3465"/>
+        </w:tabs>
+        <w:rPr>
+          <w:rFonts w:ascii="Arial" w:hAnsi="Arial" w:cs="Arial"/>
+        </w:rPr>
+      </w:pPr>
+      <w:r>
+        <w:rPr>
+          <w:rFonts w:ascii="Arial" w:hAnsi="Arial" w:cs="Arial"/>
+        </w:rPr>
+        <w:t xml:space="preserve">  </w:t>
       </w:r>
       <w:r>
         <w:rPr>
@@ -892,10 +4266,10 @@
           <w:noProof/>
         </w:rPr>
         <w:drawing>
-          <wp:inline distT="0" distB="0" distL="0" distR="0" wp14:anchorId="34DE238A" wp14:editId="10264292">
-            <wp:extent cx="6249272" cy="952633"/>
+          <wp:inline distT="0" distB="0" distL="0" distR="0" wp14:anchorId="4E36B02C" wp14:editId="2C7AA4B3">
+            <wp:extent cx="6360160" cy="1884045"/>
             <wp:effectExtent l="0" t="0" r="0" b="0"/>
-            <wp:docPr id="1" name="Picture 1"/>
+            <wp:docPr id="3" name="Picture 3"/>
             <wp:cNvGraphicFramePr>
               <a:graphicFrameLocks xmlns:a="http://schemas.openxmlformats.org/drawingml/2006/main" noChangeAspect="1"/>
             </wp:cNvGraphicFramePr>
@@ -903,11 +4277,11 @@
               <a:graphicData uri="http://schemas.openxmlformats.org/drawingml/2006/picture">
                 <pic:pic xmlns:pic="http://schemas.openxmlformats.org/drawingml/2006/picture">
                   <pic:nvPicPr>
-                    <pic:cNvPr id="1" name="Picture 1"/>
+                    <pic:cNvPr id="3" name="Picture 3"/>
                     <pic:cNvPicPr/>
                   </pic:nvPicPr>
                   <pic:blipFill>
-                    <a:blip r:embed="rId8">
+                    <a:blip r:embed="rId9">
                       <a:extLst>
                         <a:ext uri="{28A0092B-C50C-407E-A947-70E740481C1C}">
                           <a14:useLocalDpi xmlns:a14="http://schemas.microsoft.com/office/drawing/2010/main" val="0"/>
@@ -921,7 +4295,7 @@
                   <pic:spPr>
                     <a:xfrm>
                       <a:off x="0" y="0"/>
-                      <a:ext cx="6249272" cy="952633"/>
+                      <a:ext cx="6360160" cy="1884045"/>
                     </a:xfrm>
                     <a:prstGeom prst="rect">
                       <a:avLst/>
@@ -935,12 +4309,12 @@
       </w:r>
     </w:p>
     <w:sectPr>
-      <w:headerReference w:type="even" r:id="rId9"/>
-      <w:headerReference w:type="default" r:id="rId10"/>
-      <w:footerReference w:type="even" r:id="rId11"/>
-      <w:footerReference w:type="default" r:id="rId12"/>
-      <w:headerReference w:type="first" r:id="rId13"/>
-      <w:footerReference w:type="first" r:id="rId14"/>
+      <w:headerReference w:type="even" r:id="rId10"/>
+      <w:headerReference w:type="default" r:id="rId11"/>
+      <w:footerReference w:type="even" r:id="rId12"/>
+      <w:footerReference w:type="default" r:id="rId13"/>
+      <w:headerReference w:type="first" r:id="rId14"/>
+      <w:footerReference w:type="first" r:id="rId15"/>
       <w:pgSz w:w="11906" w:h="16838" w:code="9"/>
       <w:pgMar w:top="1859" w:right="750" w:bottom="1902" w:left="750" w:header="749" w:footer="750" w:gutter="0"/>
       <w:pgBorders>
@@ -1046,6 +4420,7 @@
             <w:rPr>
               <w:rFonts w:ascii="Arial" w:hAnsi="Arial" w:cs="Arial"/>
               <w:b/>
+              <w:bCs/>
               <w:sz w:val="24"/>
               <w:szCs w:val="24"/>
             </w:rPr>
@@ -1055,7 +4430,7 @@
               <w:b/>
               <w:bCs/>
             </w:rPr>
-            <w:t>Artificial Intelligence</w:t>
+            <w:t>Information and Network security</w:t>
           </w:r>
         </w:p>
       </w:tc>
@@ -1367,7 +4742,7 @@
               <w:rFonts w:ascii="Arial" w:hAnsi="Arial"/>
               <w:w w:val="110"/>
             </w:rPr>
-            <w:t>31</w:t>
+            <w:t>11</w:t>
           </w:r>
           <w:r>
             <w:rPr>
@@ -1381,14 +4756,7 @@
               <w:rFonts w:ascii="Arial" w:hAnsi="Arial"/>
               <w:w w:val="110"/>
             </w:rPr>
-            <w:t>0</w:t>
-          </w:r>
-          <w:r>
-            <w:rPr>
-              <w:rFonts w:ascii="Arial" w:hAnsi="Arial"/>
-              <w:w w:val="110"/>
-            </w:rPr>
-            <w:t>8</w:t>
+            <w:t>09</w:t>
           </w:r>
           <w:r>
             <w:rPr>
